--- a/MoodBoard.docx
+++ b/MoodBoard.docx
@@ -1,17 +1,26 @@
 
 <file path=word/document.xml><?xml version="1.0" encoding="utf-8"?>
-<w:document xmlns:wpc="http://schemas.microsoft.com/office/word/2010/wordprocessingCanvas" xmlns:cx="http://schemas.microsoft.com/office/drawing/2014/chartex" xmlns:cx1="http://schemas.microsoft.com/office/drawing/2015/9/8/chartex" xmlns:cx2="http://schemas.microsoft.com/office/drawing/2015/10/21/chartex" xmlns:cx3="http://schemas.microsoft.com/office/drawing/2016/5/9/chartex" xmlns:cx4="http://schemas.microsoft.com/office/drawing/2016/5/10/chartex" xmlns:cx5="http://schemas.microsoft.com/office/drawing/2016/5/11/chartex" xmlns:cx6="http://schemas.microsoft.com/office/drawing/2016/5/12/chartex" xmlns:cx7="http://schemas.microsoft.com/office/drawing/2016/5/13/chartex" xmlns:cx8="http://schemas.microsoft.com/office/drawing/2016/5/14/chartex" xmlns:mc="http://schemas.openxmlformats.org/markup-compatibility/2006" xmlns:aink="http://schemas.microsoft.com/office/drawing/2016/ink" xmlns:am3d="http://schemas.microsoft.com/office/drawing/2017/model3d" xmlns:o="urn:schemas-microsoft-com:office:office" xmlns:oel="http://schemas.microsoft.com/office/2019/extlst" xmlns:r="http://schemas.openxmlformats.org/officeDocument/2006/relationships" xmlns:m="http://schemas.openxmlformats.org/officeDocument/2006/math" xmlns:v="urn:schemas-microsoft-com:vml" xmlns:wp14="http://schemas.microsoft.com/office/word/2010/wordprocessingDrawing" xmlns:wp="http://schemas.openxmlformats.org/drawingml/2006/wordprocessingDrawing" xmlns:w10="urn:schemas-microsoft-com:office:word" xmlns:w="http://schemas.openxmlformats.org/wordprocessingml/2006/main" xmlns:w14="http://schemas.microsoft.com/office/word/2010/wordml" xmlns:w15="http://schemas.microsoft.com/office/word/2012/wordml" xmlns:w16cex="http://schemas.microsoft.com/office/word/2018/wordml/cex" xmlns:w16cid="http://schemas.microsoft.com/office/word/2016/wordml/cid" xmlns:w16="http://schemas.microsoft.com/office/word/2018/wordml" xmlns:w16sdtdh="http://schemas.microsoft.com/office/word/2020/wordml/sdtdatahash" xmlns:w16se="http://schemas.microsoft.com/office/word/2015/wordml/symex" xmlns:wpg="http://schemas.microsoft.com/office/word/2010/wordprocessingGroup" xmlns:wpi="http://schemas.microsoft.com/office/word/2010/wordprocessingInk" xmlns:wne="http://schemas.microsoft.com/office/word/2006/wordml" xmlns:wps="http://schemas.microsoft.com/office/word/2010/wordprocessingShape" mc:Ignorable="w14 w15 w16se w16cid w16 w16cex w16sdtdh wp14">
+<w:document xmlns:wpc="http://schemas.microsoft.com/office/word/2010/wordprocessingCanvas" xmlns:mc="http://schemas.openxmlformats.org/markup-compatibility/2006" xmlns:o="urn:schemas-microsoft-com:office:office" xmlns:r="http://schemas.openxmlformats.org/officeDocument/2006/relationships" xmlns:m="http://schemas.openxmlformats.org/officeDocument/2006/math" xmlns:v="urn:schemas-microsoft-com:vml" xmlns:wp14="http://schemas.microsoft.com/office/word/2010/wordprocessingDrawing" xmlns:wp="http://schemas.openxmlformats.org/drawingml/2006/wordprocessingDrawing" xmlns:w10="urn:schemas-microsoft-com:office:word" xmlns:w="http://schemas.openxmlformats.org/wordprocessingml/2006/main" xmlns:w14="http://schemas.microsoft.com/office/word/2010/wordml" xmlns:w15="http://schemas.microsoft.com/office/word/2012/wordml" xmlns:wpg="http://schemas.microsoft.com/office/word/2010/wordprocessingGroup" xmlns:wpi="http://schemas.microsoft.com/office/word/2010/wordprocessingInk" xmlns:wne="http://schemas.microsoft.com/office/word/2006/wordml" xmlns:wps="http://schemas.microsoft.com/office/word/2010/wordprocessingShape" mc:Ignorable="w14 w15 wp14">
   <w:body>
     <w:p>
       <w:r>
         <w:rPr>
           <w:noProof/>
+          <w:lang w:eastAsia="en-GB"/>
         </w:rPr>
         <w:drawing>
-          <wp:inline distT="0" distB="0" distL="0" distR="0" wp14:anchorId="0DA0096D" wp14:editId="0B129B62">
-            <wp:extent cx="2747590" cy="2616200"/>
-            <wp:effectExtent l="0" t="0" r="0" b="0"/>
-            <wp:docPr id="1" name="Picture 1" descr="Desert Fruit Photograph by Jill Baum"/>
+          <wp:anchor distT="0" distB="0" distL="114300" distR="114300" simplePos="0" relativeHeight="251655165" behindDoc="1" locked="0" layoutInCell="1" allowOverlap="1" wp14:anchorId="7AEC7936" wp14:editId="74B0D7CA">
+            <wp:simplePos x="0" y="0"/>
+            <wp:positionH relativeFrom="page">
+              <wp:align>right</wp:align>
+            </wp:positionH>
+            <wp:positionV relativeFrom="page">
+              <wp:posOffset>742950</wp:posOffset>
+            </wp:positionV>
+            <wp:extent cx="4147820" cy="3114675"/>
+            <wp:effectExtent l="0" t="0" r="5080" b="9525"/>
+            <wp:wrapNone/>
+            <wp:docPr id="10" name="Picture 10" descr="Missing the red roof McDonalds!! It doesn't feel the same anymore :  r/nostalgia"/>
             <wp:cNvGraphicFramePr>
               <a:graphicFrameLocks xmlns:a="http://schemas.openxmlformats.org/drawingml/2006/main" noChangeAspect="1"/>
             </wp:cNvGraphicFramePr>
@@ -19,13 +28,13 @@
               <a:graphicData uri="http://schemas.openxmlformats.org/drawingml/2006/picture">
                 <pic:pic xmlns:pic="http://schemas.openxmlformats.org/drawingml/2006/picture">
                   <pic:nvPicPr>
-                    <pic:cNvPr id="0" name="Picture 1" descr="Desert Fruit Photograph by Jill Baum"/>
+                    <pic:cNvPr id="0" name="Picture 13" descr="Missing the red roof McDonalds!! It doesn't feel the same anymore :  r/nostalgia"/>
                     <pic:cNvPicPr>
                       <a:picLocks noChangeAspect="1" noChangeArrowheads="1"/>
                     </pic:cNvPicPr>
                   </pic:nvPicPr>
                   <pic:blipFill>
-                    <a:blip r:embed="rId4">
+                    <a:blip r:embed="rId5">
                       <a:extLst>
                         <a:ext uri="{28A0092B-C50C-407E-A947-70E740481C1C}">
                           <a14:useLocalDpi xmlns:a14="http://schemas.microsoft.com/office/drawing/2010/main" val="0"/>
@@ -40,7 +49,7 @@
                   <pic:spPr bwMode="auto">
                     <a:xfrm>
                       <a:off x="0" y="0"/>
-                      <a:ext cx="2750386" cy="2618862"/>
+                      <a:ext cx="4147820" cy="3114675"/>
                     </a:xfrm>
                     <a:prstGeom prst="rect">
                       <a:avLst/>
@@ -53,17 +62,100 @@
                 </pic:pic>
               </a:graphicData>
             </a:graphic>
-          </wp:inline>
+            <wp14:sizeRelH relativeFrom="page">
+              <wp14:pctWidth>0</wp14:pctWidth>
+            </wp14:sizeRelH>
+            <wp14:sizeRelV relativeFrom="page">
+              <wp14:pctHeight>0</wp14:pctHeight>
+            </wp14:sizeRelV>
+          </wp:anchor>
         </w:drawing>
       </w:r>
       <w:r>
         <w:rPr>
           <w:noProof/>
+          <w:lang w:eastAsia="en-GB"/>
         </w:rPr>
         <w:drawing>
-          <wp:inline distT="0" distB="0" distL="0" distR="0" wp14:anchorId="23EFA855" wp14:editId="3C197D27">
+          <wp:anchor distT="0" distB="0" distL="114300" distR="114300" simplePos="0" relativeHeight="251656190" behindDoc="1" locked="0" layoutInCell="1" allowOverlap="1" wp14:anchorId="19708438" wp14:editId="741B8B4C">
+            <wp:simplePos x="0" y="0"/>
+            <wp:positionH relativeFrom="column">
+              <wp:posOffset>-438150</wp:posOffset>
+            </wp:positionH>
+            <wp:positionV relativeFrom="page">
+              <wp:posOffset>447675</wp:posOffset>
+            </wp:positionV>
+            <wp:extent cx="4404555" cy="2752725"/>
+            <wp:effectExtent l="0" t="0" r="0" b="0"/>
+            <wp:wrapNone/>
+            <wp:docPr id="9" name="Picture 9" descr="The Sky Pirates (Male!Steampunk Pirate x Female!Reader) | Steampunk ship,  Steampunk airship, Steampunk wallpaper"/>
+            <wp:cNvGraphicFramePr>
+              <a:graphicFrameLocks xmlns:a="http://schemas.openxmlformats.org/drawingml/2006/main" noChangeAspect="1"/>
+            </wp:cNvGraphicFramePr>
+            <a:graphic xmlns:a="http://schemas.openxmlformats.org/drawingml/2006/main">
+              <a:graphicData uri="http://schemas.openxmlformats.org/drawingml/2006/picture">
+                <pic:pic xmlns:pic="http://schemas.openxmlformats.org/drawingml/2006/picture">
+                  <pic:nvPicPr>
+                    <pic:cNvPr id="0" name="Picture 11" descr="The Sky Pirates (Male!Steampunk Pirate x Female!Reader) | Steampunk ship,  Steampunk airship, Steampunk wallpaper"/>
+                    <pic:cNvPicPr>
+                      <a:picLocks noChangeAspect="1" noChangeArrowheads="1"/>
+                    </pic:cNvPicPr>
+                  </pic:nvPicPr>
+                  <pic:blipFill>
+                    <a:blip r:embed="rId6">
+                      <a:extLst>
+                        <a:ext uri="{28A0092B-C50C-407E-A947-70E740481C1C}">
+                          <a14:useLocalDpi xmlns:a14="http://schemas.microsoft.com/office/drawing/2010/main" val="0"/>
+                        </a:ext>
+                      </a:extLst>
+                    </a:blip>
+                    <a:srcRect/>
+                    <a:stretch>
+                      <a:fillRect/>
+                    </a:stretch>
+                  </pic:blipFill>
+                  <pic:spPr bwMode="auto">
+                    <a:xfrm>
+                      <a:off x="0" y="0"/>
+                      <a:ext cx="4404555" cy="2752725"/>
+                    </a:xfrm>
+                    <a:prstGeom prst="rect">
+                      <a:avLst/>
+                    </a:prstGeom>
+                    <a:noFill/>
+                    <a:ln>
+                      <a:noFill/>
+                    </a:ln>
+                  </pic:spPr>
+                </pic:pic>
+              </a:graphicData>
+            </a:graphic>
+            <wp14:sizeRelH relativeFrom="page">
+              <wp14:pctWidth>0</wp14:pctWidth>
+            </wp14:sizeRelH>
+            <wp14:sizeRelV relativeFrom="page">
+              <wp14:pctHeight>0</wp14:pctHeight>
+            </wp14:sizeRelV>
+          </wp:anchor>
+        </w:drawing>
+      </w:r>
+      <w:r>
+        <w:rPr>
+          <w:noProof/>
+          <w:lang w:eastAsia="en-GB"/>
+        </w:rPr>
+        <w:drawing>
+          <wp:anchor distT="0" distB="0" distL="114300" distR="114300" simplePos="0" relativeHeight="251663360" behindDoc="0" locked="0" layoutInCell="1" allowOverlap="1" wp14:anchorId="761C64FB" wp14:editId="7E6BAF7C">
+            <wp:simplePos x="0" y="0"/>
+            <wp:positionH relativeFrom="column">
+              <wp:posOffset>3800475</wp:posOffset>
+            </wp:positionH>
+            <wp:positionV relativeFrom="page">
+              <wp:posOffset>4219575</wp:posOffset>
+            </wp:positionV>
             <wp:extent cx="1625600" cy="1625600"/>
             <wp:effectExtent l="0" t="0" r="0" b="0"/>
+            <wp:wrapNone/>
             <wp:docPr id="2" name="Picture 2" descr="Prickly Pear Cactus Candy Squares, 1/2lb Box - Arizona Gifts"/>
             <wp:cNvGraphicFramePr>
               <a:graphicFrameLocks xmlns:a="http://schemas.openxmlformats.org/drawingml/2006/main" noChangeAspect="1"/>
@@ -78,7 +170,7 @@
                     </pic:cNvPicPr>
                   </pic:nvPicPr>
                   <pic:blipFill>
-                    <a:blip r:embed="rId5" cstate="print">
+                    <a:blip r:embed="rId7" cstate="print">
                       <a:extLst>
                         <a:ext uri="{28A0092B-C50C-407E-A947-70E740481C1C}">
                           <a14:useLocalDpi xmlns:a14="http://schemas.microsoft.com/office/drawing/2010/main" val="0"/>
@@ -106,17 +198,32 @@
                 </pic:pic>
               </a:graphicData>
             </a:graphic>
-          </wp:inline>
+            <wp14:sizeRelH relativeFrom="page">
+              <wp14:pctWidth>0</wp14:pctWidth>
+            </wp14:sizeRelH>
+            <wp14:sizeRelV relativeFrom="page">
+              <wp14:pctHeight>0</wp14:pctHeight>
+            </wp14:sizeRelV>
+          </wp:anchor>
         </w:drawing>
       </w:r>
       <w:r>
         <w:rPr>
           <w:noProof/>
+          <w:lang w:eastAsia="en-GB"/>
         </w:rPr>
         <w:drawing>
-          <wp:inline distT="0" distB="0" distL="0" distR="0" wp14:anchorId="3B0EE53C" wp14:editId="224A6A6C">
+          <wp:anchor distT="0" distB="0" distL="114300" distR="114300" simplePos="0" relativeHeight="251662336" behindDoc="0" locked="0" layoutInCell="1" allowOverlap="1" wp14:anchorId="5565B5B5" wp14:editId="0FDF66A0">
+            <wp:simplePos x="0" y="0"/>
+            <wp:positionH relativeFrom="margin">
+              <wp:posOffset>684530</wp:posOffset>
+            </wp:positionH>
+            <wp:positionV relativeFrom="page">
+              <wp:posOffset>5029200</wp:posOffset>
+            </wp:positionV>
             <wp:extent cx="4514850" cy="2406650"/>
             <wp:effectExtent l="0" t="0" r="0" b="0"/>
+            <wp:wrapNone/>
             <wp:docPr id="3" name="Picture 3" descr="Three Cool Caribbean Cocktails To Make Your Summer Hotter | Beach Bar Bums"/>
             <wp:cNvGraphicFramePr>
               <a:graphicFrameLocks xmlns:a="http://schemas.openxmlformats.org/drawingml/2006/main" noChangeAspect="1"/>
@@ -131,7 +238,7 @@
                     </pic:cNvPicPr>
                   </pic:nvPicPr>
                   <pic:blipFill>
-                    <a:blip r:embed="rId6">
+                    <a:blip r:embed="rId8">
                       <a:extLst>
                         <a:ext uri="{28A0092B-C50C-407E-A947-70E740481C1C}">
                           <a14:useLocalDpi xmlns:a14="http://schemas.microsoft.com/office/drawing/2010/main" val="0"/>
@@ -159,9 +266,2245 @@
                 </pic:pic>
               </a:graphicData>
             </a:graphic>
-          </wp:inline>
+            <wp14:sizeRelH relativeFrom="page">
+              <wp14:pctWidth>0</wp14:pctWidth>
+            </wp14:sizeRelH>
+            <wp14:sizeRelV relativeFrom="page">
+              <wp14:pctHeight>0</wp14:pctHeight>
+            </wp14:sizeRelV>
+          </wp:anchor>
         </w:drawing>
       </w:r>
+      <w:r>
+        <w:rPr>
+          <w:noProof/>
+          <w:lang w:eastAsia="en-GB"/>
+        </w:rPr>
+        <w:drawing>
+          <wp:anchor distT="0" distB="0" distL="114300" distR="114300" simplePos="0" relativeHeight="251665408" behindDoc="1" locked="0" layoutInCell="1" allowOverlap="1" wp14:anchorId="00E6D61C" wp14:editId="40BC38CA">
+            <wp:simplePos x="0" y="0"/>
+            <wp:positionH relativeFrom="page">
+              <wp:posOffset>76200</wp:posOffset>
+            </wp:positionH>
+            <wp:positionV relativeFrom="margin">
+              <wp:posOffset>3786505</wp:posOffset>
+            </wp:positionV>
+            <wp:extent cx="3557785" cy="2371725"/>
+            <wp:effectExtent l="0" t="0" r="5080" b="0"/>
+            <wp:wrapNone/>
+            <wp:docPr id="7" name="Picture 7" descr="10 Amazing Hoodoos Around the World"/>
+            <wp:cNvGraphicFramePr>
+              <a:graphicFrameLocks xmlns:a="http://schemas.openxmlformats.org/drawingml/2006/main" noChangeAspect="1"/>
+            </wp:cNvGraphicFramePr>
+            <a:graphic xmlns:a="http://schemas.openxmlformats.org/drawingml/2006/main">
+              <a:graphicData uri="http://schemas.openxmlformats.org/drawingml/2006/picture">
+                <pic:pic xmlns:pic="http://schemas.openxmlformats.org/drawingml/2006/picture">
+                  <pic:nvPicPr>
+                    <pic:cNvPr id="0" name="Picture 7" descr="10 Amazing Hoodoos Around the World"/>
+                    <pic:cNvPicPr>
+                      <a:picLocks noChangeAspect="1" noChangeArrowheads="1"/>
+                    </pic:cNvPicPr>
+                  </pic:nvPicPr>
+                  <pic:blipFill>
+                    <a:blip r:embed="rId9" cstate="print">
+                      <a:extLst>
+                        <a:ext uri="{28A0092B-C50C-407E-A947-70E740481C1C}">
+                          <a14:useLocalDpi xmlns:a14="http://schemas.microsoft.com/office/drawing/2010/main" val="0"/>
+                        </a:ext>
+                      </a:extLst>
+                    </a:blip>
+                    <a:srcRect/>
+                    <a:stretch>
+                      <a:fillRect/>
+                    </a:stretch>
+                  </pic:blipFill>
+                  <pic:spPr bwMode="auto">
+                    <a:xfrm>
+                      <a:off x="0" y="0"/>
+                      <a:ext cx="3557785" cy="2371725"/>
+                    </a:xfrm>
+                    <a:prstGeom prst="rect">
+                      <a:avLst/>
+                    </a:prstGeom>
+                    <a:noFill/>
+                    <a:ln>
+                      <a:noFill/>
+                    </a:ln>
+                  </pic:spPr>
+                </pic:pic>
+              </a:graphicData>
+            </a:graphic>
+            <wp14:sizeRelH relativeFrom="page">
+              <wp14:pctWidth>0</wp14:pctWidth>
+            </wp14:sizeRelH>
+            <wp14:sizeRelV relativeFrom="page">
+              <wp14:pctHeight>0</wp14:pctHeight>
+            </wp14:sizeRelV>
+          </wp:anchor>
+        </w:drawing>
+      </w:r>
+      <w:r>
+        <w:rPr>
+          <w:noProof/>
+          <w:lang w:eastAsia="en-GB"/>
+        </w:rPr>
+        <w:drawing>
+          <wp:anchor distT="0" distB="0" distL="114300" distR="114300" simplePos="0" relativeHeight="251664384" behindDoc="1" locked="0" layoutInCell="1" allowOverlap="1" wp14:anchorId="4F4EE73E" wp14:editId="1D556A0D">
+            <wp:simplePos x="0" y="0"/>
+            <wp:positionH relativeFrom="column">
+              <wp:posOffset>-238125</wp:posOffset>
+            </wp:positionH>
+            <wp:positionV relativeFrom="page">
+              <wp:posOffset>2790825</wp:posOffset>
+            </wp:positionV>
+            <wp:extent cx="5731510" cy="2416175"/>
+            <wp:effectExtent l="0" t="0" r="2540" b="3175"/>
+            <wp:wrapNone/>
+            <wp:docPr id="6" name="Picture 6" descr="The Khetanna (Jabba's Sail Barge) | StarWars.com"/>
+            <wp:cNvGraphicFramePr>
+              <a:graphicFrameLocks xmlns:a="http://schemas.openxmlformats.org/drawingml/2006/main" noChangeAspect="1"/>
+            </wp:cNvGraphicFramePr>
+            <a:graphic xmlns:a="http://schemas.openxmlformats.org/drawingml/2006/main">
+              <a:graphicData uri="http://schemas.openxmlformats.org/drawingml/2006/picture">
+                <pic:pic xmlns:pic="http://schemas.openxmlformats.org/drawingml/2006/picture">
+                  <pic:nvPicPr>
+                    <pic:cNvPr id="0" name="Picture 5" descr="The Khetanna (Jabba's Sail Barge) | StarWars.com"/>
+                    <pic:cNvPicPr>
+                      <a:picLocks noChangeAspect="1" noChangeArrowheads="1"/>
+                    </pic:cNvPicPr>
+                  </pic:nvPicPr>
+                  <pic:blipFill>
+                    <a:blip r:embed="rId10">
+                      <a:extLst>
+                        <a:ext uri="{28A0092B-C50C-407E-A947-70E740481C1C}">
+                          <a14:useLocalDpi xmlns:a14="http://schemas.microsoft.com/office/drawing/2010/main" val="0"/>
+                        </a:ext>
+                      </a:extLst>
+                    </a:blip>
+                    <a:srcRect/>
+                    <a:stretch>
+                      <a:fillRect/>
+                    </a:stretch>
+                  </pic:blipFill>
+                  <pic:spPr bwMode="auto">
+                    <a:xfrm>
+                      <a:off x="0" y="0"/>
+                      <a:ext cx="5731510" cy="2416175"/>
+                    </a:xfrm>
+                    <a:prstGeom prst="rect">
+                      <a:avLst/>
+                    </a:prstGeom>
+                    <a:noFill/>
+                    <a:ln>
+                      <a:noFill/>
+                    </a:ln>
+                  </pic:spPr>
+                </pic:pic>
+              </a:graphicData>
+            </a:graphic>
+            <wp14:sizeRelH relativeFrom="page">
+              <wp14:pctWidth>0</wp14:pctWidth>
+            </wp14:sizeRelH>
+            <wp14:sizeRelV relativeFrom="page">
+              <wp14:pctHeight>0</wp14:pctHeight>
+            </wp14:sizeRelV>
+          </wp:anchor>
+        </w:drawing>
+      </w:r>
+      <w:r>
+        <w:rPr>
+          <w:noProof/>
+          <w:lang w:eastAsia="en-GB"/>
+        </w:rPr>
+        <w:drawing>
+          <wp:anchor distT="0" distB="0" distL="114300" distR="114300" simplePos="0" relativeHeight="251657215" behindDoc="0" locked="0" layoutInCell="1" allowOverlap="1" wp14:anchorId="385B2FCD" wp14:editId="7A141407">
+            <wp:simplePos x="0" y="0"/>
+            <wp:positionH relativeFrom="margin">
+              <wp:posOffset>381000</wp:posOffset>
+            </wp:positionH>
+            <wp:positionV relativeFrom="margin">
+              <wp:posOffset>6038850</wp:posOffset>
+            </wp:positionV>
+            <wp:extent cx="3009900" cy="2400300"/>
+            <wp:effectExtent l="0" t="0" r="0" b="0"/>
+            <wp:wrapNone/>
+            <wp:docPr id="5" name="Picture 5" descr="14&quot; Kraft Corrugated Pizza Box - 50pk"/>
+            <wp:cNvGraphicFramePr>
+              <a:graphicFrameLocks xmlns:a="http://schemas.openxmlformats.org/drawingml/2006/main" noChangeAspect="1"/>
+            </wp:cNvGraphicFramePr>
+            <a:graphic xmlns:a="http://schemas.openxmlformats.org/drawingml/2006/main">
+              <a:graphicData uri="http://schemas.openxmlformats.org/drawingml/2006/picture">
+                <pic:pic xmlns:pic="http://schemas.openxmlformats.org/drawingml/2006/picture">
+                  <pic:nvPicPr>
+                    <pic:cNvPr id="0" name="Picture 3" descr="14&quot; Kraft Corrugated Pizza Box - 50pk"/>
+                    <pic:cNvPicPr>
+                      <a:picLocks noChangeAspect="1" noChangeArrowheads="1"/>
+                    </pic:cNvPicPr>
+                  </pic:nvPicPr>
+                  <pic:blipFill rotWithShape="1">
+                    <a:blip r:embed="rId11" cstate="print">
+                      <a:extLst>
+                        <a:ext uri="{28A0092B-C50C-407E-A947-70E740481C1C}">
+                          <a14:useLocalDpi xmlns:a14="http://schemas.microsoft.com/office/drawing/2010/main" val="0"/>
+                        </a:ext>
+                      </a:extLst>
+                    </a:blip>
+                    <a:srcRect l="5234" t="19559" r="7713" b="11019"/>
+                    <a:stretch/>
+                  </pic:blipFill>
+                  <pic:spPr bwMode="auto">
+                    <a:xfrm>
+                      <a:off x="0" y="0"/>
+                      <a:ext cx="3009900" cy="2400300"/>
+                    </a:xfrm>
+                    <a:prstGeom prst="rect">
+                      <a:avLst/>
+                    </a:prstGeom>
+                    <a:noFill/>
+                    <a:ln>
+                      <a:noFill/>
+                    </a:ln>
+                    <a:extLst>
+                      <a:ext uri="{53640926-AAD7-44D8-BBD7-CCE9431645EC}">
+                        <a14:shadowObscured xmlns:a14="http://schemas.microsoft.com/office/drawing/2010/main"/>
+                      </a:ext>
+                    </a:extLst>
+                  </pic:spPr>
+                </pic:pic>
+              </a:graphicData>
+            </a:graphic>
+            <wp14:sizeRelH relativeFrom="margin">
+              <wp14:pctWidth>0</wp14:pctWidth>
+            </wp14:sizeRelH>
+            <wp14:sizeRelV relativeFrom="margin">
+              <wp14:pctHeight>0</wp14:pctHeight>
+            </wp14:sizeRelV>
+          </wp:anchor>
+        </w:drawing>
+      </w:r>
+      <w:r>
+        <w:rPr>
+          <w:noProof/>
+          <w:lang w:eastAsia="en-GB"/>
+        </w:rPr>
+        <w:drawing>
+          <wp:anchor distT="0" distB="0" distL="114300" distR="114300" simplePos="0" relativeHeight="251666432" behindDoc="1" locked="0" layoutInCell="1" allowOverlap="1" wp14:anchorId="1CE55569" wp14:editId="11C40117">
+            <wp:simplePos x="0" y="0"/>
+            <wp:positionH relativeFrom="page">
+              <wp:align>right</wp:align>
+            </wp:positionH>
+            <wp:positionV relativeFrom="page">
+              <wp:align>bottom</wp:align>
+            </wp:positionV>
+            <wp:extent cx="4762500" cy="2679700"/>
+            <wp:effectExtent l="0" t="0" r="0" b="6350"/>
+            <wp:wrapNone/>
+            <wp:docPr id="8" name="Picture 8" descr="Sky Pirates | Disney Wiki | Fandom"/>
+            <wp:cNvGraphicFramePr>
+              <a:graphicFrameLocks xmlns:a="http://schemas.openxmlformats.org/drawingml/2006/main" noChangeAspect="1"/>
+            </wp:cNvGraphicFramePr>
+            <a:graphic xmlns:a="http://schemas.openxmlformats.org/drawingml/2006/main">
+              <a:graphicData uri="http://schemas.openxmlformats.org/drawingml/2006/picture">
+                <pic:pic xmlns:pic="http://schemas.openxmlformats.org/drawingml/2006/picture">
+                  <pic:nvPicPr>
+                    <pic:cNvPr id="0" name="Picture 9" descr="Sky Pirates | Disney Wiki | Fandom"/>
+                    <pic:cNvPicPr>
+                      <a:picLocks noChangeAspect="1" noChangeArrowheads="1"/>
+                    </pic:cNvPicPr>
+                  </pic:nvPicPr>
+                  <pic:blipFill>
+                    <a:blip r:embed="rId12" cstate="print">
+                      <a:extLst>
+                        <a:ext uri="{28A0092B-C50C-407E-A947-70E740481C1C}">
+                          <a14:useLocalDpi xmlns:a14="http://schemas.microsoft.com/office/drawing/2010/main" val="0"/>
+                        </a:ext>
+                      </a:extLst>
+                    </a:blip>
+                    <a:srcRect/>
+                    <a:stretch>
+                      <a:fillRect/>
+                    </a:stretch>
+                  </pic:blipFill>
+                  <pic:spPr bwMode="auto">
+                    <a:xfrm>
+                      <a:off x="0" y="0"/>
+                      <a:ext cx="4762500" cy="2679700"/>
+                    </a:xfrm>
+                    <a:prstGeom prst="rect">
+                      <a:avLst/>
+                    </a:prstGeom>
+                    <a:noFill/>
+                    <a:ln>
+                      <a:noFill/>
+                    </a:ln>
+                  </pic:spPr>
+                </pic:pic>
+              </a:graphicData>
+            </a:graphic>
+            <wp14:sizeRelH relativeFrom="page">
+              <wp14:pctWidth>0</wp14:pctWidth>
+            </wp14:sizeRelH>
+            <wp14:sizeRelV relativeFrom="page">
+              <wp14:pctHeight>0</wp14:pctHeight>
+            </wp14:sizeRelV>
+          </wp:anchor>
+        </w:drawing>
+      </w:r>
+      <w:r>
+        <w:rPr>
+          <w:noProof/>
+          <w:lang w:eastAsia="en-GB"/>
+        </w:rPr>
+        <w:drawing>
+          <wp:anchor distT="0" distB="0" distL="114300" distR="114300" simplePos="0" relativeHeight="251658240" behindDoc="0" locked="0" layoutInCell="1" allowOverlap="1" wp14:anchorId="4D499AA5" wp14:editId="10619A8E">
+            <wp:simplePos x="0" y="0"/>
+            <wp:positionH relativeFrom="column">
+              <wp:posOffset>-476250</wp:posOffset>
+            </wp:positionH>
+            <wp:positionV relativeFrom="page">
+              <wp:posOffset>7035800</wp:posOffset>
+            </wp:positionV>
+            <wp:extent cx="1914525" cy="2390775"/>
+            <wp:effectExtent l="0" t="0" r="9525" b="9525"/>
+            <wp:wrapNone/>
+            <wp:docPr id="4" name="Picture 4" descr="Cosmopolitan Cocktail - Jo Cooks"/>
+            <wp:cNvGraphicFramePr>
+              <a:graphicFrameLocks xmlns:a="http://schemas.openxmlformats.org/drawingml/2006/main" noChangeAspect="1"/>
+            </wp:cNvGraphicFramePr>
+            <a:graphic xmlns:a="http://schemas.openxmlformats.org/drawingml/2006/main">
+              <a:graphicData uri="http://schemas.openxmlformats.org/drawingml/2006/picture">
+                <pic:pic xmlns:pic="http://schemas.openxmlformats.org/drawingml/2006/picture">
+                  <pic:nvPicPr>
+                    <pic:cNvPr id="0" name="Picture 1" descr="Cosmopolitan Cocktail - Jo Cooks"/>
+                    <pic:cNvPicPr>
+                      <a:picLocks noChangeAspect="1" noChangeArrowheads="1"/>
+                    </pic:cNvPicPr>
+                  </pic:nvPicPr>
+                  <pic:blipFill>
+                    <a:blip r:embed="rId13">
+                      <a:extLst>
+                        <a:ext uri="{28A0092B-C50C-407E-A947-70E740481C1C}">
+                          <a14:useLocalDpi xmlns:a14="http://schemas.microsoft.com/office/drawing/2010/main" val="0"/>
+                        </a:ext>
+                      </a:extLst>
+                    </a:blip>
+                    <a:srcRect/>
+                    <a:stretch>
+                      <a:fillRect/>
+                    </a:stretch>
+                  </pic:blipFill>
+                  <pic:spPr bwMode="auto">
+                    <a:xfrm>
+                      <a:off x="0" y="0"/>
+                      <a:ext cx="1914525" cy="2390775"/>
+                    </a:xfrm>
+                    <a:prstGeom prst="rect">
+                      <a:avLst/>
+                    </a:prstGeom>
+                    <a:noFill/>
+                    <a:ln>
+                      <a:noFill/>
+                    </a:ln>
+                  </pic:spPr>
+                </pic:pic>
+              </a:graphicData>
+            </a:graphic>
+          </wp:anchor>
+        </w:drawing>
+      </w:r>
+      <w:r>
+        <w:rPr>
+          <w:noProof/>
+          <w:lang w:eastAsia="en-GB"/>
+        </w:rPr>
+        <w:drawing>
+          <wp:anchor distT="0" distB="0" distL="114300" distR="114300" simplePos="0" relativeHeight="251661312" behindDoc="0" locked="0" layoutInCell="1" allowOverlap="1" wp14:anchorId="7249383F" wp14:editId="54845666">
+            <wp:simplePos x="0" y="0"/>
+            <wp:positionH relativeFrom="page">
+              <wp:align>right</wp:align>
+            </wp:positionH>
+            <wp:positionV relativeFrom="page">
+              <wp:posOffset>5467350</wp:posOffset>
+            </wp:positionV>
+            <wp:extent cx="2747010" cy="2616200"/>
+            <wp:effectExtent l="0" t="0" r="0" b="0"/>
+            <wp:wrapNone/>
+            <wp:docPr id="1" name="Picture 1" descr="Desert Fruit Photograph by Jill Baum"/>
+            <wp:cNvGraphicFramePr>
+              <a:graphicFrameLocks xmlns:a="http://schemas.openxmlformats.org/drawingml/2006/main" noChangeAspect="1"/>
+            </wp:cNvGraphicFramePr>
+            <a:graphic xmlns:a="http://schemas.openxmlformats.org/drawingml/2006/main">
+              <a:graphicData uri="http://schemas.openxmlformats.org/drawingml/2006/picture">
+                <pic:pic xmlns:pic="http://schemas.openxmlformats.org/drawingml/2006/picture">
+                  <pic:nvPicPr>
+                    <pic:cNvPr id="0" name="Picture 1" descr="Desert Fruit Photograph by Jill Baum"/>
+                    <pic:cNvPicPr>
+                      <a:picLocks noChangeAspect="1" noChangeArrowheads="1"/>
+                    </pic:cNvPicPr>
+                  </pic:nvPicPr>
+                  <pic:blipFill>
+                    <a:blip r:embed="rId14">
+                      <a:extLst>
+                        <a:ext uri="{28A0092B-C50C-407E-A947-70E740481C1C}">
+                          <a14:useLocalDpi xmlns:a14="http://schemas.microsoft.com/office/drawing/2010/main" val="0"/>
+                        </a:ext>
+                      </a:extLst>
+                    </a:blip>
+                    <a:srcRect/>
+                    <a:stretch>
+                      <a:fillRect/>
+                    </a:stretch>
+                  </pic:blipFill>
+                  <pic:spPr bwMode="auto">
+                    <a:xfrm>
+                      <a:off x="0" y="0"/>
+                      <a:ext cx="2747010" cy="2616200"/>
+                    </a:xfrm>
+                    <a:prstGeom prst="rect">
+                      <a:avLst/>
+                    </a:prstGeom>
+                    <a:noFill/>
+                    <a:ln>
+                      <a:noFill/>
+                    </a:ln>
+                  </pic:spPr>
+                </pic:pic>
+              </a:graphicData>
+            </a:graphic>
+            <wp14:sizeRelH relativeFrom="page">
+              <wp14:pctWidth>0</wp14:pctWidth>
+            </wp14:sizeRelH>
+            <wp14:sizeRelV relativeFrom="page">
+              <wp14:pctHeight>0</wp14:pctHeight>
+            </wp14:sizeRelV>
+          </wp:anchor>
+        </w:drawing>
+      </w:r>
+    </w:p>
+    <w:p>
+      <w:r>
+        <w:br w:type="page"/>
+      </w:r>
+    </w:p>
+    <w:p>
+      <w:r>
+        <w:lastRenderedPageBreak/>
+        <w:t>General idea:</w:t>
+      </w:r>
+    </w:p>
+    <w:p>
+      <w:pPr>
+        <w:pStyle w:val="ListParagraph"/>
+        <w:numPr>
+          <w:ilvl w:val="0"/>
+          <w:numId w:val="1"/>
+        </w:numPr>
+      </w:pPr>
+      <w:r>
+        <w:t>Desert pirates (Like in Star Wars and He Who Fights With Monsters)</w:t>
+      </w:r>
+    </w:p>
+    <w:p>
+      <w:pPr>
+        <w:pStyle w:val="ListParagraph"/>
+        <w:numPr>
+          <w:ilvl w:val="0"/>
+          <w:numId w:val="1"/>
+        </w:numPr>
+      </w:pPr>
+      <w:r>
+        <w:t>Sky Pirates (Like in He Who Fights With Monsters and Duck Tales)</w:t>
+      </w:r>
+    </w:p>
+    <w:p>
+      <w:pPr>
+        <w:pStyle w:val="ListParagraph"/>
+        <w:numPr>
+          <w:ilvl w:val="0"/>
+          <w:numId w:val="1"/>
+        </w:numPr>
+      </w:pPr>
+      <w:r>
+        <w:t>Hoodoo (Big mountains in deserts)</w:t>
+      </w:r>
+    </w:p>
+    <w:p>
+      <w:pPr>
+        <w:pStyle w:val="ListParagraph"/>
+        <w:numPr>
+          <w:ilvl w:val="0"/>
+          <w:numId w:val="1"/>
+        </w:numPr>
+      </w:pPr>
+      <w:r>
+        <w:t>Muppet’s Treasure Island</w:t>
+      </w:r>
+    </w:p>
+    <w:p>
+      <w:pPr>
+        <w:pStyle w:val="ListParagraph"/>
+        <w:numPr>
+          <w:ilvl w:val="0"/>
+          <w:numId w:val="1"/>
+        </w:numPr>
+      </w:pPr>
+      <w:r>
+        <w:t>Anachronisms (You expect me to be consistent?)</w:t>
+      </w:r>
+    </w:p>
+    <w:p/>
+    <w:p>
+      <w:r>
+        <w:t>For my drinking vessel, I’ll make a cocktail glass. Being cylindrical, it has potential for plenty of triangles (I’m aiming for 1000) as well as things put in the drink, such as an umbrella. Hopefully, I’ll be able to animate it to make the liquid go down.</w:t>
+      </w:r>
+    </w:p>
+    <w:p>
+      <w:r>
+        <w:t>The box would be hard to make 1000 tris so I’ll put something in the box. Since I have pizza on the mind, it’ll have to be a pizza box. Pizzas are circular (always plenty of tris) and I can model things to put on it, like salami or pineapple.</w:t>
+      </w:r>
+    </w:p>
+    <w:p>
+      <w:r>
+        <w:t>The fruit will be a cactus fruit. Pink Prickly Pears are fruit and they fit the theme of desert shenanigan.</w:t>
+      </w:r>
+    </w:p>
+    <w:p/>
+    <w:p>
+      <w:r>
+        <w:t>The diary and inventory of assets used are below this.</w:t>
+      </w:r>
+      <w:bookmarkStart w:id="0" w:name="_GoBack"/>
+      <w:bookmarkEnd w:id="0"/>
+      <w:r>
+        <w:br w:type="page"/>
+      </w:r>
+    </w:p>
+    <w:p>
+      <w:pPr>
+        <w:spacing w:after="0"/>
+      </w:pPr>
+      <w:r>
+        <w:lastRenderedPageBreak/>
+        <w:t>Sand Pirates.</w:t>
+      </w:r>
+    </w:p>
+    <w:p>
+      <w:pPr>
+        <w:spacing w:after="0"/>
+      </w:pPr>
+      <w:r>
+        <w:t>Inspiration: Return of the Jedi</w:t>
+      </w:r>
+    </w:p>
+    <w:p>
+      <w:pPr>
+        <w:spacing w:after="0"/>
+      </w:pPr>
+      <w:r>
+        <w:t>Inspiration: He Who Fights with Monsters (</w:t>
+      </w:r>
+      <w:proofErr w:type="spellStart"/>
+      <w:r>
+        <w:t>Ustai</w:t>
+      </w:r>
+      <w:proofErr w:type="spellEnd"/>
+      <w:r>
+        <w:t xml:space="preserve"> Tribe)</w:t>
+      </w:r>
+    </w:p>
+    <w:p>
+      <w:pPr>
+        <w:spacing w:after="0"/>
+      </w:pPr>
+    </w:p>
+    <w:p>
+      <w:pPr>
+        <w:spacing w:after="0"/>
+      </w:pPr>
+      <w:r>
+        <w:t>The priority is to make a 3D environment that the user can explore. However, forcing players to swim sucks and I don't want to make the user swim everywhere. So, put them on a sand ground. The boats themselves would be hovering over the sand, with their style more focused on aerodynamics and so domed on the tops but flat on the bottom, making the interiors simpler.</w:t>
+      </w:r>
+    </w:p>
+    <w:p>
+      <w:pPr>
+        <w:spacing w:after="0"/>
+      </w:pPr>
+    </w:p>
+    <w:p>
+      <w:pPr>
+        <w:spacing w:after="0"/>
+      </w:pPr>
+      <w:r>
+        <w:t>The boats can be generic boat shapes with thrusters added to make them hover?</w:t>
+      </w:r>
+    </w:p>
+    <w:p>
+      <w:pPr>
+        <w:spacing w:after="0"/>
+      </w:pPr>
+      <w:r>
+        <w:t>They'll need anchors and wooden platforms to serve as docks.</w:t>
+      </w:r>
+    </w:p>
+    <w:p>
+      <w:pPr>
+        <w:spacing w:after="0"/>
+      </w:pPr>
+    </w:p>
+    <w:p>
+      <w:pPr>
+        <w:spacing w:after="0"/>
+      </w:pPr>
+      <w:r>
+        <w:t>Assets:</w:t>
+      </w:r>
+    </w:p>
+    <w:p>
+      <w:pPr>
+        <w:spacing w:after="0"/>
+      </w:pPr>
+      <w:r>
+        <w:t>https://assetstore.unity.com/packages/3d/vehicles/sea/poly-angel-mini-pirates-island-267015</w:t>
+      </w:r>
+    </w:p>
+    <w:p>
+      <w:pPr>
+        <w:spacing w:after="0"/>
+      </w:pPr>
+      <w:r>
+        <w:t>https://assetstore.unity.com/packages/3d/props/exterior/realistic-sandbags-95964</w:t>
+      </w:r>
+    </w:p>
+    <w:p>
+      <w:pPr>
+        <w:spacing w:after="0"/>
+      </w:pPr>
+      <w:r>
+        <w:t>https://assetstore.unity.com/packages/3d/environments/sandbags-cover-7834</w:t>
+      </w:r>
+    </w:p>
+    <w:p>
+      <w:pPr>
+        <w:spacing w:after="0"/>
+      </w:pPr>
+      <w:r>
+        <w:t>https://assetstore.unity.com/packages/3d/rocket-kit-karting-microgame-add-ons-180501</w:t>
+      </w:r>
+    </w:p>
+    <w:p>
+      <w:pPr>
+        <w:spacing w:after="0"/>
+      </w:pPr>
+      <w:r>
+        <w:t>https://assetstore.unity.com/packages/3d/environments/free-low-poly-desert-pack-106709</w:t>
+      </w:r>
+    </w:p>
+    <w:p>
+      <w:pPr>
+        <w:spacing w:after="0"/>
+      </w:pPr>
+      <w:r>
+        <w:t>https://assetstore.unity.com/packages/3d/environments/landscapes/polydesert-107196</w:t>
+      </w:r>
+    </w:p>
+    <w:p>
+      <w:pPr>
+        <w:spacing w:after="0"/>
+      </w:pPr>
+      <w:r>
+        <w:t>https://assetstore.unity.com/packages/3d/environments/modern-bench-pack-221011</w:t>
+      </w:r>
+    </w:p>
+    <w:p>
+      <w:pPr>
+        <w:spacing w:after="0"/>
+      </w:pPr>
+      <w:r>
+        <w:t>https://assetstore.unity.com/packages/3d/props/3d-low-poly-tables-241833</w:t>
+      </w:r>
+    </w:p>
+    <w:p>
+      <w:pPr>
+        <w:spacing w:after="0"/>
+      </w:pPr>
+    </w:p>
+    <w:p>
+      <w:pPr>
+        <w:spacing w:after="0"/>
+      </w:pPr>
+      <w:r>
+        <w:t>Textures:</w:t>
+      </w:r>
+    </w:p>
+    <w:p>
+      <w:pPr>
+        <w:spacing w:after="0"/>
+      </w:pPr>
+      <w:r>
+        <w:t>https://assetstore.unity.com/packages/2d/textures-materials/floors/yughues-free-sand-materials-12964</w:t>
+      </w:r>
+    </w:p>
+    <w:p>
+      <w:pPr>
+        <w:spacing w:after="0"/>
+      </w:pPr>
+      <w:r>
+        <w:t>https://www.poliigon.com/texture/wavy-sand-texture/6997</w:t>
+      </w:r>
+    </w:p>
+    <w:p>
+      <w:pPr>
+        <w:spacing w:after="0"/>
+      </w:pPr>
+      <w:r>
+        <w:t>https://assetstore.unity.com/packages/2d/textures-materials/wood/stylized-wood-texture-153499</w:t>
+      </w:r>
+    </w:p>
+    <w:p>
+      <w:pPr>
+        <w:spacing w:after="0"/>
+      </w:pPr>
+      <w:r>
+        <w:t>https://assetstore.unity.com/packages/2d/textures-materials/wood/wooden-floor-pack-31492</w:t>
+      </w:r>
+    </w:p>
+    <w:p>
+      <w:pPr>
+        <w:spacing w:after="0"/>
+      </w:pPr>
+      <w:r>
+        <w:t>https://assetstore.unity.com/packages/2d/textures-materials/metals/yughues-free-metal-materials-12949</w:t>
+      </w:r>
+    </w:p>
+    <w:p>
+      <w:pPr>
+        <w:spacing w:after="0"/>
+      </w:pPr>
+      <w:r>
+        <w:t>https://assetstore.unity.com/packages/2d/textures-materials/roof-textures-4k-179130</w:t>
+      </w:r>
+    </w:p>
+    <w:p>
+      <w:pPr>
+        <w:spacing w:after="0"/>
+      </w:pPr>
+    </w:p>
+    <w:p>
+      <w:pPr>
+        <w:spacing w:after="0"/>
+      </w:pPr>
+    </w:p>
+    <w:p>
+      <w:pPr>
+        <w:spacing w:after="0"/>
+      </w:pPr>
+      <w:r>
+        <w:t>Models for me to make:</w:t>
+      </w:r>
+    </w:p>
+    <w:p>
+      <w:pPr>
+        <w:spacing w:after="0"/>
+      </w:pPr>
+      <w:r>
+        <w:t>Box, Banana, Beverage</w:t>
+      </w:r>
+    </w:p>
+    <w:p>
+      <w:pPr>
+        <w:spacing w:after="0"/>
+      </w:pPr>
+      <w:r>
+        <w:t>Beachside cocktail? Colourful?</w:t>
+      </w:r>
+    </w:p>
+    <w:p>
+      <w:pPr>
+        <w:spacing w:after="0"/>
+      </w:pPr>
+      <w:r>
+        <w:t>Perhaps a refreshment bar?</w:t>
+      </w:r>
+    </w:p>
+    <w:p>
+      <w:pPr>
+        <w:spacing w:after="0"/>
+      </w:pPr>
+      <w:r>
+        <w:t>A clifftop</w:t>
+      </w:r>
+    </w:p>
+    <w:p>
+      <w:pPr>
+        <w:spacing w:after="0"/>
+      </w:pPr>
+      <w:r>
+        <w:t>Prickly Pears mean cactus too.</w:t>
+      </w:r>
+    </w:p>
+    <w:p>
+      <w:pPr>
+        <w:spacing w:after="0"/>
+      </w:pPr>
+      <w:r>
+        <w:t>Put a house on the boat.</w:t>
+      </w:r>
+    </w:p>
+    <w:p>
+      <w:pPr>
+        <w:spacing w:after="0"/>
+      </w:pPr>
+      <w:r>
+        <w:t>Plenty of opportunities for interaction in a house.</w:t>
+      </w:r>
+    </w:p>
+    <w:p>
+      <w:pPr>
+        <w:spacing w:after="0"/>
+      </w:pPr>
+      <w:r>
+        <w:t>Can even have wardrobes and things in the house but focus on pirate vibes.</w:t>
+      </w:r>
+    </w:p>
+    <w:p>
+      <w:pPr>
+        <w:spacing w:after="0"/>
+      </w:pPr>
+    </w:p>
+    <w:p>
+      <w:pPr>
+        <w:spacing w:after="0"/>
+      </w:pPr>
+      <w:r>
+        <w:t>Gold texture for the goblet.</w:t>
+      </w:r>
+    </w:p>
+    <w:p>
+      <w:pPr>
+        <w:spacing w:after="0"/>
+      </w:pPr>
+      <w:r>
+        <w:t>https://www.freepik.com/free-photo/yellow-texture_969644.htm#query=gold%20texture&amp;position=6&amp;from_view=keyword&amp;track=ais&amp;uuid=b09688d2-b446-40cc-8ef5-b00451f0fe25</w:t>
+      </w:r>
+    </w:p>
+    <w:p>
+      <w:pPr>
+        <w:spacing w:after="0"/>
+      </w:pPr>
+    </w:p>
+    <w:p>
+      <w:pPr>
+        <w:spacing w:after="0"/>
+      </w:pPr>
+      <w:r>
+        <w:lastRenderedPageBreak/>
+        <w:t>The goblet has been made. The texture was mirrored.</w:t>
+      </w:r>
+    </w:p>
+    <w:p>
+      <w:pPr>
+        <w:spacing w:after="0"/>
+      </w:pPr>
+    </w:p>
+    <w:p>
+      <w:pPr>
+        <w:spacing w:after="0"/>
+      </w:pPr>
+      <w:r>
+        <w:t>Wood texture for the background of cocktail</w:t>
+      </w:r>
+    </w:p>
+    <w:p>
+      <w:pPr>
+        <w:spacing w:after="0"/>
+      </w:pPr>
+      <w:r>
+        <w:t>https://www.freepik.com/free-photo/white-wooden-texture_975121.htm#query=simple%20wood%20texture&amp;position=8&amp;from_view=keyword&amp;track=ais&amp;uuid=608e560f-a8b3-4c9c-ba6a-19921d639782</w:t>
+      </w:r>
+    </w:p>
+    <w:p>
+      <w:pPr>
+        <w:spacing w:after="0"/>
+      </w:pPr>
+      <w:r>
+        <w:t>Water texture</w:t>
+      </w:r>
+    </w:p>
+    <w:p>
+      <w:pPr>
+        <w:spacing w:after="0"/>
+      </w:pPr>
+      <w:r>
+        <w:t>https://www.freepik.com/free-photo/blue-liquid-marble-background-diy-flowing-texture-experimental-art_15595780.htm#query=liquid&amp;position=9&amp;from_view=search&amp;track=sph&amp;uuid=58a4dc97-fd6b-4369-a093-fd360c36952e</w:t>
+      </w:r>
+    </w:p>
+    <w:p>
+      <w:pPr>
+        <w:spacing w:after="0"/>
+      </w:pPr>
+    </w:p>
+    <w:p>
+      <w:pPr>
+        <w:spacing w:after="0"/>
+      </w:pPr>
+      <w:r>
+        <w:t xml:space="preserve">24/02/16: </w:t>
+      </w:r>
+    </w:p>
+    <w:p>
+      <w:pPr>
+        <w:spacing w:after="0"/>
+      </w:pPr>
+      <w:r>
+        <w:t>Terrain is a thing that exists, very cool</w:t>
+      </w:r>
+    </w:p>
+    <w:p>
+      <w:pPr>
+        <w:spacing w:after="0"/>
+      </w:pPr>
+    </w:p>
+    <w:p>
+      <w:pPr>
+        <w:spacing w:after="0"/>
+      </w:pPr>
+      <w:r>
+        <w:t>24/02/23:</w:t>
+      </w:r>
+    </w:p>
+    <w:p>
+      <w:pPr>
+        <w:spacing w:after="0"/>
+      </w:pPr>
+      <w:r>
+        <w:t>Lemon texture for the cocktail</w:t>
+      </w:r>
+    </w:p>
+    <w:p>
+      <w:pPr>
+        <w:spacing w:after="0"/>
+      </w:pPr>
+      <w:r>
+        <w:t>https://pixabay.com/vectors/lemon-fruit-food-yellow-fruit-25342/</w:t>
+      </w:r>
+    </w:p>
+    <w:p>
+      <w:pPr>
+        <w:spacing w:after="0"/>
+      </w:pPr>
+    </w:p>
+    <w:p>
+      <w:pPr>
+        <w:spacing w:after="0"/>
+      </w:pPr>
+      <w:r>
+        <w:t>My box will be a pizza box with pizza in it.</w:t>
+      </w:r>
+    </w:p>
+    <w:p>
+      <w:pPr>
+        <w:spacing w:after="0"/>
+      </w:pPr>
+      <w:r>
+        <w:t>Needs to be higher poly. Triangular cheese?</w:t>
+      </w:r>
+    </w:p>
+    <w:p>
+      <w:pPr>
+        <w:spacing w:after="0"/>
+      </w:pPr>
+    </w:p>
+    <w:p>
+      <w:pPr>
+        <w:spacing w:after="0"/>
+      </w:pPr>
+      <w:r>
+        <w:t>24/03/01:</w:t>
+      </w:r>
+    </w:p>
+    <w:p>
+      <w:pPr>
+        <w:spacing w:after="0"/>
+      </w:pPr>
+      <w:r>
+        <w:t>Pizza box finished (cheese wedges and a label)</w:t>
+      </w:r>
+    </w:p>
+    <w:p>
+      <w:pPr>
+        <w:spacing w:after="0"/>
+      </w:pPr>
+    </w:p>
+    <w:p>
+      <w:pPr>
+        <w:spacing w:after="0"/>
+      </w:pPr>
+      <w:r>
+        <w:t>Animated pizza box prefab made :)</w:t>
+      </w:r>
+    </w:p>
+    <w:p>
+      <w:pPr>
+        <w:spacing w:after="0"/>
+      </w:pPr>
+    </w:p>
+    <w:p>
+      <w:pPr>
+        <w:spacing w:after="0"/>
+      </w:pPr>
+      <w:r>
+        <w:t>Also invisible bounding box</w:t>
+      </w:r>
+    </w:p>
+    <w:p>
+      <w:pPr>
+        <w:spacing w:after="0"/>
+      </w:pPr>
+    </w:p>
+    <w:p>
+      <w:pPr>
+        <w:spacing w:after="0"/>
+      </w:pPr>
+      <w:r>
+        <w:t>24/03/08:</w:t>
+      </w:r>
+    </w:p>
+    <w:p>
+      <w:pPr>
+        <w:spacing w:after="0"/>
+      </w:pPr>
+      <w:r>
+        <w:t>Importing the cocktail glass</w:t>
+      </w:r>
+    </w:p>
+    <w:p>
+      <w:pPr>
+        <w:spacing w:after="0"/>
+      </w:pPr>
+      <w:r>
+        <w:t>I need to do the textures more justice.</w:t>
+      </w:r>
+    </w:p>
+    <w:p>
+      <w:pPr>
+        <w:spacing w:after="0"/>
+      </w:pPr>
+    </w:p>
+    <w:p>
+      <w:pPr>
+        <w:spacing w:after="0"/>
+      </w:pPr>
+      <w:r>
+        <w:t>Umbrella</w:t>
+      </w:r>
+    </w:p>
+    <w:p>
+      <w:pPr>
+        <w:spacing w:after="0"/>
+      </w:pPr>
+      <w:r>
+        <w:t>https://www.pngall.com/swirl-png/download/56473</w:t>
+      </w:r>
+    </w:p>
+    <w:p>
+      <w:pPr>
+        <w:spacing w:after="0"/>
+      </w:pPr>
+    </w:p>
+    <w:p>
+      <w:pPr>
+        <w:spacing w:after="0"/>
+      </w:pPr>
+      <w:r>
+        <w:t>Straw:</w:t>
+      </w:r>
+    </w:p>
+    <w:p>
+      <w:pPr>
+        <w:spacing w:after="0"/>
+      </w:pPr>
+      <w:r>
+        <w:t>https://ambientcg.com/view?id=Candy001</w:t>
+      </w:r>
+    </w:p>
+    <w:p>
+      <w:pPr>
+        <w:spacing w:after="0"/>
+      </w:pPr>
+    </w:p>
+    <w:p>
+      <w:pPr>
+        <w:spacing w:after="0"/>
+      </w:pPr>
+      <w:r>
+        <w:t>24/03/13:</w:t>
+      </w:r>
+    </w:p>
+    <w:p>
+      <w:pPr>
+        <w:spacing w:after="0"/>
+      </w:pPr>
+      <w:r>
+        <w:t>Basic world engineering started.</w:t>
+      </w:r>
+    </w:p>
+    <w:p>
+      <w:pPr>
+        <w:spacing w:after="0"/>
+      </w:pPr>
+      <w:r>
+        <w:t>Grass and dirt and such layers make the terrain object pretty</w:t>
+      </w:r>
+    </w:p>
+    <w:p>
+      <w:pPr>
+        <w:spacing w:after="0"/>
+      </w:pPr>
+      <w:r>
+        <w:t>A simple fence has been set up for one edge of the bounding box</w:t>
+      </w:r>
+    </w:p>
+    <w:p>
+      <w:pPr>
+        <w:spacing w:after="0"/>
+      </w:pPr>
+      <w:r>
+        <w:t>I need to get pro builder set up to build more though</w:t>
+      </w:r>
+    </w:p>
+    <w:p>
+      <w:pPr>
+        <w:spacing w:after="0"/>
+      </w:pPr>
+    </w:p>
+    <w:p>
+      <w:pPr>
+        <w:spacing w:after="0"/>
+      </w:pPr>
+      <w:r>
+        <w:t>24/03/15:</w:t>
+      </w:r>
+    </w:p>
+    <w:p>
+      <w:pPr>
+        <w:spacing w:after="0"/>
+      </w:pPr>
+      <w:r>
+        <w:t>Let's make a simple door model.</w:t>
+      </w:r>
+    </w:p>
+    <w:p>
+      <w:pPr>
+        <w:spacing w:after="0"/>
+      </w:pPr>
+    </w:p>
+    <w:p>
+      <w:pPr>
+        <w:spacing w:after="0"/>
+      </w:pPr>
+      <w:r>
+        <w:lastRenderedPageBreak/>
+        <w:t xml:space="preserve">The double door is a single </w:t>
+      </w:r>
+      <w:proofErr w:type="spellStart"/>
+      <w:r>
+        <w:t>maya</w:t>
+      </w:r>
+      <w:proofErr w:type="spellEnd"/>
+      <w:r>
+        <w:t xml:space="preserve"> model so that it's easier to animate.</w:t>
+      </w:r>
+    </w:p>
+    <w:p>
+      <w:pPr>
+        <w:spacing w:after="0"/>
+      </w:pPr>
+      <w:r>
+        <w:t>The animator should be one the model as a whole, not the individual pieces.</w:t>
+      </w:r>
+    </w:p>
+    <w:p>
+      <w:pPr>
+        <w:spacing w:after="0"/>
+      </w:pPr>
+      <w:r>
+        <w:t>Pro builder exists now.</w:t>
+      </w:r>
+    </w:p>
+    <w:p>
+      <w:pPr>
+        <w:spacing w:after="0"/>
+      </w:pPr>
+    </w:p>
+    <w:p>
+      <w:pPr>
+        <w:spacing w:after="0"/>
+      </w:pPr>
+      <w:r>
+        <w:t>Plan buildings ahead of making them.</w:t>
+      </w:r>
+    </w:p>
+    <w:p>
+      <w:pPr>
+        <w:spacing w:after="0"/>
+      </w:pPr>
+    </w:p>
+    <w:p>
+      <w:pPr>
+        <w:spacing w:after="0"/>
+      </w:pPr>
+      <w:r>
+        <w:t>The invisible wall needs to have a logical reason to exist.</w:t>
+      </w:r>
+    </w:p>
+    <w:p>
+      <w:pPr>
+        <w:spacing w:after="0"/>
+      </w:pPr>
+      <w:r>
+        <w:t>A fence at the end of the jetty for example.</w:t>
+      </w:r>
+    </w:p>
+    <w:p>
+      <w:pPr>
+        <w:spacing w:after="0"/>
+      </w:pPr>
+    </w:p>
+    <w:p>
+      <w:pPr>
+        <w:spacing w:after="0"/>
+      </w:pPr>
+      <w:r>
+        <w:t>Maybe the water can just be a quart with no collider.</w:t>
+      </w:r>
+    </w:p>
+    <w:p>
+      <w:pPr>
+        <w:spacing w:after="0"/>
+      </w:pPr>
+    </w:p>
+    <w:p>
+      <w:pPr>
+        <w:spacing w:after="0"/>
+      </w:pPr>
+      <w:r>
+        <w:t>24/03/17:</w:t>
+      </w:r>
+    </w:p>
+    <w:p>
+      <w:pPr>
+        <w:spacing w:after="0"/>
+      </w:pPr>
+      <w:r>
+        <w:t>Wood texture used for the jetty supports.</w:t>
+      </w:r>
+    </w:p>
+    <w:p>
+      <w:pPr>
+        <w:spacing w:after="0"/>
+      </w:pPr>
+      <w:r>
+        <w:t>https://ambientcg.com/view?id=PaintedWood007B</w:t>
+      </w:r>
+    </w:p>
+    <w:p>
+      <w:pPr>
+        <w:spacing w:after="0"/>
+      </w:pPr>
+    </w:p>
+    <w:p>
+      <w:pPr>
+        <w:spacing w:after="0"/>
+      </w:pPr>
+      <w:r>
+        <w:t>24/03/22:</w:t>
+      </w:r>
+    </w:p>
+    <w:p>
+      <w:pPr>
+        <w:spacing w:after="0"/>
+      </w:pPr>
+      <w:r>
+        <w:t>The water is several transparent quarts. It's totally actually fog.</w:t>
+      </w:r>
+    </w:p>
+    <w:p>
+      <w:pPr>
+        <w:spacing w:after="0"/>
+      </w:pPr>
+      <w:r>
+        <w:t>The jetty has been moved. I need to find better fences for it.</w:t>
+      </w:r>
+    </w:p>
+    <w:p>
+      <w:pPr>
+        <w:spacing w:after="0"/>
+      </w:pPr>
+      <w:r>
+        <w:t>The boat didn't have colliders and the default mesh colliders caused problems so I made do.</w:t>
+      </w:r>
+    </w:p>
+    <w:p>
+      <w:pPr>
+        <w:spacing w:after="0"/>
+      </w:pPr>
+      <w:r>
+        <w:t>Here are the skyboxes I used</w:t>
+      </w:r>
+    </w:p>
+    <w:p>
+      <w:pPr>
+        <w:spacing w:after="0"/>
+      </w:pPr>
+      <w:r>
+        <w:t>https://assetstore.unity.com/packages/2d/textures-materials/sky/midgard-skybox-273733</w:t>
+      </w:r>
+    </w:p>
+    <w:p>
+      <w:pPr>
+        <w:spacing w:after="0"/>
+      </w:pPr>
+    </w:p>
+    <w:p>
+      <w:pPr>
+        <w:spacing w:after="0"/>
+      </w:pPr>
+      <w:r>
+        <w:t>Cocktail animated and fixed triggers</w:t>
+      </w:r>
+    </w:p>
+    <w:p>
+      <w:pPr>
+        <w:spacing w:after="0"/>
+      </w:pPr>
+      <w:r>
+        <w:t xml:space="preserve">I'm </w:t>
+      </w:r>
+      <w:proofErr w:type="spellStart"/>
+      <w:r>
+        <w:t>gonna</w:t>
+      </w:r>
+      <w:proofErr w:type="spellEnd"/>
+      <w:r>
+        <w:t xml:space="preserve"> use different boats instead so screw that noise.</w:t>
+      </w:r>
+    </w:p>
+    <w:p>
+      <w:pPr>
+        <w:spacing w:after="0"/>
+      </w:pPr>
+      <w:r>
+        <w:t>https://assetstore.unity.com/packages/3d/vehicles/sea/boats-pack-67293</w:t>
+      </w:r>
+    </w:p>
+    <w:p>
+      <w:pPr>
+        <w:spacing w:after="0"/>
+      </w:pPr>
+    </w:p>
+    <w:p>
+      <w:pPr>
+        <w:spacing w:after="0"/>
+      </w:pPr>
+      <w:r>
+        <w:t>24/03/26:</w:t>
+      </w:r>
+    </w:p>
+    <w:p>
+      <w:pPr>
+        <w:spacing w:after="0"/>
+      </w:pPr>
+      <w:r>
+        <w:t>The different boats need jets adding to them.</w:t>
+      </w:r>
+    </w:p>
+    <w:p>
+      <w:pPr>
+        <w:spacing w:after="0"/>
+      </w:pPr>
+      <w:r>
+        <w:t>To do this, I've made a model that is the right girth for adding them with relative ease.</w:t>
+      </w:r>
+    </w:p>
+    <w:p>
+      <w:pPr>
+        <w:spacing w:after="0"/>
+      </w:pPr>
+      <w:r>
+        <w:t>https://ambientcg.com/view?id=Metal032</w:t>
+      </w:r>
+    </w:p>
+    <w:p>
+      <w:pPr>
+        <w:spacing w:after="0"/>
+      </w:pPr>
+      <w:r>
+        <w:t>Stingray is being an unpleasant person.</w:t>
+      </w:r>
+    </w:p>
+    <w:p>
+      <w:pPr>
+        <w:spacing w:after="0"/>
+      </w:pPr>
+      <w:r>
+        <w:t>Nevertheless, I have made a prefab for three of the jets on a support, letting me make hover-aerofoils.</w:t>
+      </w:r>
+    </w:p>
+    <w:p>
+      <w:pPr>
+        <w:spacing w:after="0"/>
+      </w:pPr>
+      <w:r>
+        <w:t>I've also animated the two boats I've made in this manner to bob.</w:t>
+      </w:r>
+    </w:p>
+    <w:p>
+      <w:pPr>
+        <w:spacing w:after="0"/>
+      </w:pPr>
+    </w:p>
+    <w:p>
+      <w:pPr>
+        <w:spacing w:after="0"/>
+      </w:pPr>
+      <w:r>
+        <w:t>24/03/27:</w:t>
+      </w:r>
+    </w:p>
+    <w:p>
+      <w:pPr>
+        <w:spacing w:after="0"/>
+      </w:pPr>
+      <w:r>
+        <w:t>I have adjusted the bounding box so that more of the cafeteria is accessible.</w:t>
+      </w:r>
+    </w:p>
+    <w:p>
+      <w:pPr>
+        <w:spacing w:after="0"/>
+      </w:pPr>
+      <w:r>
+        <w:t>I made a prefab for the cocktail and fixed the animation to work with the prefab.</w:t>
+      </w:r>
+    </w:p>
+    <w:p>
+      <w:pPr>
+        <w:spacing w:after="0"/>
+      </w:pPr>
+      <w:r>
+        <w:t>Next up, make an interior for the cafeteria.</w:t>
+      </w:r>
+    </w:p>
+    <w:p>
+      <w:pPr>
+        <w:spacing w:after="0"/>
+      </w:pPr>
+    </w:p>
+    <w:p>
+      <w:pPr>
+        <w:spacing w:after="0"/>
+      </w:pPr>
+      <w:r>
+        <w:t>24/03/28:</w:t>
+      </w:r>
+    </w:p>
+    <w:p>
+      <w:pPr>
+        <w:spacing w:after="0"/>
+      </w:pPr>
+      <w:r>
+        <w:t>First, I need to settle on materials for the interiors.</w:t>
+      </w:r>
+    </w:p>
+    <w:p>
+      <w:pPr>
+        <w:spacing w:after="0"/>
+      </w:pPr>
+      <w:r>
+        <w:t>https://ambientcg.com/view?id=Wood052</w:t>
+      </w:r>
+    </w:p>
+    <w:p>
+      <w:pPr>
+        <w:spacing w:after="0"/>
+      </w:pPr>
+      <w:r>
+        <w:t>https://ambientcg.com/view?id=Tiles074</w:t>
+      </w:r>
+    </w:p>
+    <w:p>
+      <w:pPr>
+        <w:spacing w:after="0"/>
+      </w:pPr>
+    </w:p>
+    <w:p>
+      <w:pPr>
+        <w:spacing w:after="0"/>
+      </w:pPr>
+      <w:r>
+        <w:t>I have made space for a window and created two quads for the double glazing.</w:t>
+      </w:r>
+    </w:p>
+    <w:p>
+      <w:pPr>
+        <w:spacing w:after="0"/>
+      </w:pPr>
+      <w:r>
+        <w:t>It does not reflect the player.</w:t>
+      </w:r>
+    </w:p>
+    <w:p>
+      <w:pPr>
+        <w:spacing w:after="0"/>
+      </w:pPr>
+      <w:r>
+        <w:t>The interior has a floor that is separate from the outer trim (marble checker pattern)</w:t>
+      </w:r>
+    </w:p>
+    <w:p>
+      <w:pPr>
+        <w:spacing w:after="0"/>
+      </w:pPr>
+      <w:r>
+        <w:lastRenderedPageBreak/>
+        <w:t>The counter needs two different tones but I can't decide on colours until I have a ceiling and lights.</w:t>
+      </w:r>
+    </w:p>
+    <w:p>
+      <w:pPr>
+        <w:spacing w:after="0"/>
+      </w:pPr>
+      <w:r>
+        <w:t>Let's put the light fittings in barrels.</w:t>
+      </w:r>
+    </w:p>
+    <w:p>
+      <w:pPr>
+        <w:spacing w:after="0"/>
+      </w:pPr>
+      <w:r>
+        <w:t>The roof/ceiling is a simple red tiling because of course it is.</w:t>
+      </w:r>
+    </w:p>
+    <w:p>
+      <w:pPr>
+        <w:spacing w:after="0"/>
+      </w:pPr>
+    </w:p>
+    <w:p>
+      <w:pPr>
+        <w:spacing w:after="0"/>
+      </w:pPr>
+      <w:r>
+        <w:t>24/04/13:</w:t>
+      </w:r>
+    </w:p>
+    <w:p>
+      <w:pPr>
+        <w:spacing w:after="0"/>
+      </w:pPr>
+      <w:r>
+        <w:t>Interior time (I can do this this time)</w:t>
+      </w:r>
+    </w:p>
+    <w:p>
+      <w:pPr>
+        <w:spacing w:after="0"/>
+      </w:pPr>
+    </w:p>
+    <w:p>
+      <w:pPr>
+        <w:spacing w:after="0"/>
+      </w:pPr>
+      <w:r>
+        <w:t>Benches:</w:t>
+      </w:r>
+    </w:p>
+    <w:p>
+      <w:pPr>
+        <w:spacing w:after="0"/>
+      </w:pPr>
+      <w:r>
+        <w:t>https://assetstore.unity.com/packages/3d/props/furniture/old-wooden-bench-pbr-230143</w:t>
+      </w:r>
+    </w:p>
+    <w:p>
+      <w:pPr>
+        <w:spacing w:after="0"/>
+      </w:pPr>
+      <w:r>
+        <w:t>Chairs:</w:t>
+      </w:r>
+    </w:p>
+    <w:p>
+      <w:pPr>
+        <w:spacing w:after="0"/>
+      </w:pPr>
+      <w:r>
+        <w:t>https://assetstore.unity.com/packages/3d/props/furniture/wooden-table-and-chair-18996</w:t>
+      </w:r>
+    </w:p>
+    <w:p>
+      <w:pPr>
+        <w:spacing w:after="0"/>
+      </w:pPr>
+      <w:r>
+        <w:t>Tables:</w:t>
+      </w:r>
+    </w:p>
+    <w:p>
+      <w:pPr>
+        <w:spacing w:after="0"/>
+      </w:pPr>
+      <w:r>
+        <w:t>https://assetstore.unity.com/packages/3d/props/3d-low-poly-tables-241833</w:t>
+      </w:r>
+    </w:p>
+    <w:p>
+      <w:pPr>
+        <w:spacing w:after="0"/>
+      </w:pPr>
+    </w:p>
+    <w:p>
+      <w:pPr>
+        <w:spacing w:after="0"/>
+      </w:pPr>
+      <w:r>
+        <w:t>24/04/14:</w:t>
+      </w:r>
+    </w:p>
+    <w:p>
+      <w:pPr>
+        <w:spacing w:after="0"/>
+      </w:pPr>
+      <w:proofErr w:type="gramStart"/>
+      <w:r>
+        <w:t>windows</w:t>
+      </w:r>
+      <w:proofErr w:type="gramEnd"/>
+      <w:r>
+        <w:t xml:space="preserve"> on da second building:</w:t>
+      </w:r>
+    </w:p>
+    <w:p>
+      <w:pPr>
+        <w:spacing w:after="0"/>
+      </w:pPr>
+      <w:r>
+        <w:t>https://ambientcg.com/view?id=Facade001</w:t>
+      </w:r>
+    </w:p>
+    <w:p>
+      <w:pPr>
+        <w:spacing w:after="0"/>
+      </w:pPr>
+    </w:p>
+    <w:p>
+      <w:pPr>
+        <w:spacing w:after="0"/>
+      </w:pPr>
+      <w:proofErr w:type="gramStart"/>
+      <w:r>
+        <w:t>various</w:t>
+      </w:r>
+      <w:proofErr w:type="gramEnd"/>
+      <w:r>
+        <w:t xml:space="preserve"> terrain thingies:</w:t>
+      </w:r>
+    </w:p>
+    <w:p>
+      <w:pPr>
+        <w:spacing w:after="0"/>
+      </w:pPr>
+      <w:r>
+        <w:t>https://assetstore.unity.com/packages/3d/environments/free-low-poly-raft-on-the-desert-141948</w:t>
+      </w:r>
+    </w:p>
+    <w:p>
+      <w:pPr>
+        <w:spacing w:after="0"/>
+      </w:pPr>
+    </w:p>
+    <w:p>
+      <w:pPr>
+        <w:spacing w:after="0"/>
+      </w:pPr>
+      <w:r>
+        <w:t>24-04/16:</w:t>
+      </w:r>
+    </w:p>
+    <w:p>
+      <w:pPr>
+        <w:spacing w:after="0"/>
+      </w:pPr>
+      <w:r>
+        <w:t xml:space="preserve">Various </w:t>
+      </w:r>
+      <w:proofErr w:type="spellStart"/>
+      <w:r>
+        <w:t>mixamo</w:t>
+      </w:r>
+      <w:proofErr w:type="spellEnd"/>
+      <w:r>
+        <w:t xml:space="preserve"> assets will be used, starting with Roth to be a chef individual.</w:t>
+      </w:r>
+    </w:p>
+    <w:p>
+      <w:pPr>
+        <w:spacing w:after="0"/>
+      </w:pPr>
+      <w:r>
+        <w:t>Hat</w:t>
+      </w:r>
+    </w:p>
+    <w:p>
+      <w:pPr>
+        <w:spacing w:after="0"/>
+      </w:pPr>
+      <w:r>
+        <w:t>https://poly.pizza/m/73a4yE7VyqD</w:t>
+      </w:r>
+    </w:p>
+    <w:p>
+      <w:pPr>
+        <w:spacing w:after="0"/>
+      </w:pPr>
+    </w:p>
+    <w:p>
+      <w:pPr>
+        <w:spacing w:after="0"/>
+      </w:pPr>
+      <w:r>
+        <w:t>24/04/17:</w:t>
+      </w:r>
+    </w:p>
+    <w:p>
+      <w:pPr>
+        <w:spacing w:after="0"/>
+      </w:pPr>
+      <w:proofErr w:type="gramStart"/>
+      <w:r>
+        <w:t>cactus</w:t>
+      </w:r>
+      <w:proofErr w:type="gramEnd"/>
+      <w:r>
+        <w:t xml:space="preserve"> texture (I made it green)</w:t>
+      </w:r>
+    </w:p>
+    <w:p>
+      <w:pPr>
+        <w:spacing w:after="0"/>
+      </w:pPr>
+      <w:r>
+        <w:t>polyhaven.com/a/</w:t>
+      </w:r>
+      <w:proofErr w:type="spellStart"/>
+      <w:r>
+        <w:t>sakura_bark</w:t>
+      </w:r>
+      <w:proofErr w:type="spellEnd"/>
+    </w:p>
+    <w:p>
+      <w:pPr>
+        <w:spacing w:after="0"/>
+      </w:pPr>
+      <w:r>
+        <w:t>The cactus model and fruit will be made by me since finding cactus models online that fit the colour scheme is hard</w:t>
+      </w:r>
+    </w:p>
+    <w:p>
+      <w:pPr>
+        <w:spacing w:after="0"/>
+      </w:pPr>
+    </w:p>
+    <w:p>
+      <w:pPr>
+        <w:spacing w:after="0"/>
+      </w:pPr>
+      <w:r>
+        <w:t>24/04/19:</w:t>
+      </w:r>
+    </w:p>
+    <w:p>
+      <w:pPr>
+        <w:spacing w:after="0"/>
+      </w:pPr>
+      <w:r>
+        <w:t>Fruit texture (I'll make it purple)</w:t>
+      </w:r>
+    </w:p>
+    <w:p>
+      <w:pPr>
+        <w:spacing w:after="0"/>
+      </w:pPr>
+      <w:r>
+        <w:t>https://ambientcg.com/view?id=Metal046B</w:t>
+      </w:r>
+    </w:p>
+    <w:p>
+      <w:pPr>
+        <w:spacing w:after="0"/>
+      </w:pPr>
+      <w:r>
+        <w:t xml:space="preserve">I made the metal colour totally purple (and didn't use the metallic map </w:t>
+      </w:r>
+      <w:proofErr w:type="gramStart"/>
+      <w:r>
+        <w:t>cause</w:t>
+      </w:r>
+      <w:proofErr w:type="gramEnd"/>
+      <w:r>
+        <w:t xml:space="preserve"> it was too </w:t>
+      </w:r>
+      <w:proofErr w:type="spellStart"/>
+      <w:r>
+        <w:t>metalic</w:t>
+      </w:r>
+      <w:proofErr w:type="spellEnd"/>
+      <w:r>
+        <w:t>)</w:t>
+      </w:r>
+    </w:p>
+    <w:p>
+      <w:pPr>
+        <w:spacing w:after="0"/>
+      </w:pPr>
+    </w:p>
+    <w:p>
+      <w:pPr>
+        <w:spacing w:after="0"/>
+      </w:pPr>
+      <w:r>
+        <w:t xml:space="preserve">Now I need something </w:t>
+      </w:r>
+      <w:proofErr w:type="gramStart"/>
+      <w:r>
+        <w:t>more woody</w:t>
+      </w:r>
+      <w:proofErr w:type="gramEnd"/>
+      <w:r>
+        <w:t xml:space="preserve"> to go on the top.</w:t>
+      </w:r>
+    </w:p>
+    <w:p>
+      <w:pPr>
+        <w:spacing w:after="0"/>
+      </w:pPr>
+      <w:proofErr w:type="gramStart"/>
+      <w:r>
+        <w:t>wood</w:t>
+      </w:r>
+      <w:proofErr w:type="gramEnd"/>
+      <w:r>
+        <w:t xml:space="preserve"> texture for the top of the fruit:</w:t>
+      </w:r>
+    </w:p>
+    <w:p>
+      <w:pPr>
+        <w:spacing w:after="0"/>
+      </w:pPr>
+      <w:r>
+        <w:t>https://ambientcg.com/view?id=PaintedWood007C</w:t>
+      </w:r>
+    </w:p>
+    <w:p>
+      <w:pPr>
+        <w:spacing w:after="0"/>
+      </w:pPr>
+    </w:p>
+    <w:p>
+      <w:pPr>
+        <w:spacing w:after="0"/>
+      </w:pPr>
+      <w:r>
+        <w:t>I have drawn dots on the purple metal. It looks goofy but I'm proud of my baby.</w:t>
+      </w:r>
+    </w:p>
+    <w:p>
+      <w:pPr>
+        <w:spacing w:after="0"/>
+      </w:pPr>
+    </w:p>
+    <w:p>
+      <w:pPr>
+        <w:spacing w:after="0"/>
+      </w:pPr>
+      <w:r>
+        <w:t>The renders for the fruit and also the screenshot is up. I just need to do the same for the pizza (the model is finished but not the images thereof).</w:t>
+      </w:r>
+    </w:p>
+    <w:p>
+      <w:pPr>
+        <w:spacing w:after="0"/>
+      </w:pPr>
+    </w:p>
+    <w:p>
+      <w:pPr>
+        <w:spacing w:after="0"/>
+      </w:pPr>
+      <w:r>
+        <w:t>Rocks (for pretty stuff):</w:t>
+      </w:r>
+    </w:p>
+    <w:p>
+      <w:pPr>
+        <w:spacing w:after="0"/>
+      </w:pPr>
+      <w:r>
+        <w:t>https://assetstore.unity.com/packages/3d/props/exterior/rock-and-boulders-2-6947</w:t>
+      </w:r>
+    </w:p>
+    <w:p>
+      <w:pPr>
+        <w:spacing w:after="0"/>
+      </w:pPr>
+    </w:p>
+    <w:p>
+      <w:pPr>
+        <w:spacing w:after="0"/>
+      </w:pPr>
+    </w:p>
+    <w:p>
+      <w:pPr>
+        <w:spacing w:after="0"/>
+      </w:pPr>
+      <w:r>
+        <w:t>24/04/21:</w:t>
+      </w:r>
+    </w:p>
+    <w:p>
+      <w:pPr>
+        <w:spacing w:after="0"/>
+      </w:pPr>
+      <w:r>
+        <w:t>Grass added now</w:t>
+      </w:r>
+    </w:p>
+    <w:p>
+      <w:pPr>
+        <w:spacing w:after="0"/>
+      </w:pPr>
+      <w:r>
+        <w:t>https://assetstore.unity.com/packages/2d/textures-materials/nature/grass-and-flowers-pack-1-17100</w:t>
+      </w:r>
+    </w:p>
+    <w:p>
+      <w:pPr>
+        <w:spacing w:after="0"/>
+      </w:pPr>
+    </w:p>
+    <w:p>
+      <w:pPr>
+        <w:spacing w:after="0"/>
+      </w:pPr>
+      <w:r>
+        <w:t>Apparently grass is images?</w:t>
+      </w:r>
+    </w:p>
+    <w:p>
+      <w:pPr>
+        <w:spacing w:after="0"/>
+      </w:pPr>
+      <w:r>
+        <w:t>Like in Minecraft</w:t>
+      </w:r>
+    </w:p>
+    <w:p>
+      <w:pPr>
+        <w:spacing w:after="0"/>
+      </w:pPr>
+    </w:p>
+    <w:p>
+      <w:pPr>
+        <w:spacing w:after="0"/>
+      </w:pPr>
+      <w:r>
+        <w:t xml:space="preserve">Also, I used the </w:t>
+      </w:r>
+      <w:proofErr w:type="spellStart"/>
+      <w:r>
+        <w:t>Mixamo</w:t>
+      </w:r>
+      <w:proofErr w:type="spellEnd"/>
+      <w:r>
+        <w:t xml:space="preserve"> Standing </w:t>
+      </w:r>
+      <w:proofErr w:type="gramStart"/>
+      <w:r>
+        <w:t>To</w:t>
+      </w:r>
+      <w:proofErr w:type="gramEnd"/>
+      <w:r>
+        <w:t xml:space="preserve"> Crouched animation.</w:t>
+      </w:r>
+    </w:p>
+    <w:p>
+      <w:pPr>
+        <w:spacing w:after="0"/>
+      </w:pPr>
+      <w:r>
+        <w:t>It didn't work</w:t>
+      </w:r>
+    </w:p>
+    <w:p>
+      <w:pPr>
+        <w:spacing w:after="0"/>
+      </w:pPr>
+      <w:r>
+        <w:t>Funny though.</w:t>
+      </w:r>
+    </w:p>
+    <w:p>
+      <w:pPr>
+        <w:spacing w:after="0"/>
+      </w:pPr>
+    </w:p>
+    <w:p>
+      <w:pPr>
+        <w:spacing w:after="0"/>
+        <w:rPr>
+          <w:lang w:val="de-DE"/>
+        </w:rPr>
+      </w:pPr>
+      <w:r>
+        <w:rPr>
+          <w:lang w:val="de-DE"/>
+        </w:rPr>
+        <w:t>Flag models:</w:t>
+      </w:r>
+    </w:p>
+    <w:p>
+      <w:pPr>
+        <w:spacing w:after="0"/>
+        <w:rPr>
+          <w:lang w:val="de-DE"/>
+        </w:rPr>
+      </w:pPr>
+      <w:r>
+        <w:rPr>
+          <w:lang w:val="de-DE"/>
+        </w:rPr>
+        <w:t>https://assetstore.unity.com/packages/3d/props/exterior/cloth-animation-based-flag-65842</w:t>
+      </w:r>
+    </w:p>
+    <w:p>
+      <w:pPr>
+        <w:spacing w:after="0"/>
+        <w:rPr>
+          <w:lang w:val="de-DE"/>
+        </w:rPr>
+      </w:pPr>
+      <w:r>
+        <w:rPr>
+          <w:lang w:val="de-DE"/>
+        </w:rPr>
+        <w:t>https://assetstore.unity.com/packages/3d/props/realistic-flag-pack-116392</w:t>
+      </w:r>
+    </w:p>
+    <w:p>
+      <w:pPr>
+        <w:spacing w:after="0"/>
+        <w:rPr>
+          <w:lang w:val="de-DE"/>
+        </w:rPr>
+      </w:pPr>
+    </w:p>
+    <w:p>
+      <w:pPr>
+        <w:spacing w:after="0"/>
+      </w:pPr>
+      <w:r>
+        <w:t>Things only show up in the reflections if they're static.</w:t>
+      </w:r>
+    </w:p>
+    <w:p>
+      <w:pPr>
+        <w:spacing w:after="0"/>
+      </w:pPr>
+    </w:p>
+    <w:p>
+      <w:pPr>
+        <w:spacing w:after="0"/>
+      </w:pPr>
+      <w:r>
+        <w:t>24/04/26:</w:t>
+      </w:r>
+    </w:p>
+    <w:p>
+      <w:pPr>
+        <w:spacing w:after="0"/>
+      </w:pPr>
+      <w:r>
+        <w:t>Sounds time</w:t>
+      </w:r>
+    </w:p>
+    <w:p>
+      <w:pPr>
+        <w:spacing w:after="0"/>
+      </w:pPr>
+      <w:r>
+        <w:t>Thruster drone:</w:t>
+      </w:r>
+    </w:p>
+    <w:p>
+      <w:pPr>
+        <w:spacing w:after="0"/>
+      </w:pPr>
+      <w:r>
+        <w:t>https://www.soundsnap.com/audio/download/55348.raw/55348-Airy_UFO_Steam_Thrusters_Drone_-Blast-Hover-Short.wav</w:t>
+      </w:r>
+    </w:p>
+    <w:p>
+      <w:pPr>
+        <w:spacing w:after="0"/>
+      </w:pPr>
+    </w:p>
+    <w:p>
+      <w:pPr>
+        <w:spacing w:after="0"/>
+      </w:pPr>
+      <w:r>
+        <w:t>Wind sound Indoor, Outdoor:</w:t>
+      </w:r>
+    </w:p>
+    <w:p>
+      <w:pPr>
+        <w:spacing w:after="0"/>
+      </w:pPr>
+      <w:r>
+        <w:t>https://freesound.org/people/klankbeeld/sounds/625186/</w:t>
+      </w:r>
+    </w:p>
+    <w:p>
+      <w:pPr>
+        <w:spacing w:after="0"/>
+      </w:pPr>
+      <w:r>
+        <w:t>https://www.soundsnap.com/audio/download/325760.raw/325760-wind_ambient_outside_during_storm_between_buildings_howling_water_drops_and_different_clunks_2_mono_8040.wav</w:t>
+      </w:r>
+    </w:p>
+    <w:p>
+      <w:pPr>
+        <w:spacing w:after="0"/>
+      </w:pPr>
+    </w:p>
+    <w:p>
+      <w:pPr>
+        <w:spacing w:after="0"/>
+      </w:pPr>
+      <w:r>
+        <w:t>Bird controller:</w:t>
+      </w:r>
+    </w:p>
+    <w:p>
+      <w:pPr>
+        <w:spacing w:after="0"/>
+      </w:pPr>
+      <w:r>
+        <w:t>https://assetstore.unity.com/packages/3d/characters/animals/birds/living-birds-15649</w:t>
+      </w:r>
+    </w:p>
+    <w:p>
+      <w:pPr>
+        <w:spacing w:after="0"/>
+      </w:pPr>
+    </w:p>
+    <w:p>
+      <w:pPr>
+        <w:spacing w:after="0"/>
+      </w:pPr>
+      <w:r>
+        <w:t>Chess set:</w:t>
+      </w:r>
+    </w:p>
+    <w:p>
+      <w:pPr>
+        <w:spacing w:after="0"/>
+      </w:pPr>
+      <w:r>
+        <w:t>https://assetstore.unity.com/packages/3d/props/low-poly-chess-set-104629</w:t>
+      </w:r>
+    </w:p>
+    <w:p>
+      <w:pPr>
+        <w:spacing w:after="0"/>
+      </w:pPr>
+    </w:p>
+    <w:p>
+      <w:pPr>
+        <w:spacing w:after="0"/>
+      </w:pPr>
+      <w:r>
+        <w:t>24/04/28:</w:t>
+      </w:r>
+    </w:p>
+    <w:p>
+      <w:pPr>
+        <w:spacing w:after="0"/>
+      </w:pPr>
+      <w:r>
+        <w:t>Sounds for Chess:</w:t>
+      </w:r>
+    </w:p>
+    <w:p>
+      <w:pPr>
+        <w:spacing w:after="0"/>
+      </w:pPr>
+      <w:r>
+        <w:t>https://freesound.org/people/roboroo/sounds/492932/</w:t>
+      </w:r>
+    </w:p>
+    <w:p>
+      <w:pPr>
+        <w:spacing w:after="0"/>
+      </w:pPr>
+      <w:r>
+        <w:t>https://freesound.org/people/HoseNoseSounds/sounds/510733/</w:t>
+      </w:r>
+    </w:p>
+    <w:p>
+      <w:pPr>
+        <w:spacing w:after="0"/>
+      </w:pPr>
+      <w:r>
+        <w:t>https://freesound.org/people/Anthousai/sounds/448324/</w:t>
+      </w:r>
+    </w:p>
+    <w:p>
+      <w:pPr>
+        <w:spacing w:after="0"/>
+      </w:pPr>
+    </w:p>
+    <w:p>
+      <w:pPr>
+        <w:spacing w:after="0"/>
+      </w:pPr>
+      <w:proofErr w:type="spellStart"/>
+      <w:r>
+        <w:t>Mixamo</w:t>
+      </w:r>
+      <w:proofErr w:type="spellEnd"/>
+      <w:r>
+        <w:t xml:space="preserve"> Sitting Talking with character Roth</w:t>
+      </w:r>
+    </w:p>
+    <w:p>
+      <w:pPr>
+        <w:spacing w:after="0"/>
+      </w:pPr>
+      <w:proofErr w:type="gramStart"/>
+      <w:r>
+        <w:t>also</w:t>
+      </w:r>
+      <w:proofErr w:type="gramEnd"/>
+      <w:r>
+        <w:t xml:space="preserve"> animation called Sitting</w:t>
+      </w:r>
+    </w:p>
+    <w:p>
+      <w:pPr>
+        <w:spacing w:after="0"/>
+      </w:pPr>
     </w:p>
     <w:sectPr>
       <w:pgSz w:w="11906" w:h="16838"/>
@@ -173,8 +2516,129 @@
 </w:document>
 </file>
 
+<file path=word/numbering.xml><?xml version="1.0" encoding="utf-8"?>
+<w:numbering xmlns:wpc="http://schemas.microsoft.com/office/word/2010/wordprocessingCanvas" xmlns:mc="http://schemas.openxmlformats.org/markup-compatibility/2006" xmlns:o="urn:schemas-microsoft-com:office:office" xmlns:r="http://schemas.openxmlformats.org/officeDocument/2006/relationships" xmlns:m="http://schemas.openxmlformats.org/officeDocument/2006/math" xmlns:v="urn:schemas-microsoft-com:vml" xmlns:wp14="http://schemas.microsoft.com/office/word/2010/wordprocessingDrawing" xmlns:wp="http://schemas.openxmlformats.org/drawingml/2006/wordprocessingDrawing" xmlns:w10="urn:schemas-microsoft-com:office:word" xmlns:w="http://schemas.openxmlformats.org/wordprocessingml/2006/main" xmlns:w14="http://schemas.microsoft.com/office/word/2010/wordml" xmlns:w15="http://schemas.microsoft.com/office/word/2012/wordml" xmlns:wpg="http://schemas.microsoft.com/office/word/2010/wordprocessingGroup" xmlns:wpi="http://schemas.microsoft.com/office/word/2010/wordprocessingInk" xmlns:wne="http://schemas.microsoft.com/office/word/2006/wordml" xmlns:wps="http://schemas.microsoft.com/office/word/2010/wordprocessingShape" mc:Ignorable="w14 w15 wp14">
+  <w:abstractNum w:abstractNumId="0" w15:restartNumberingAfterBreak="0">
+    <w:nsid w:val="4410580F"/>
+    <w:multiLevelType w:val="hybridMultilevel"/>
+    <w:tmpl w:val="9F78259E"/>
+    <w:lvl w:ilvl="0" w:tplc="08090001">
+      <w:start w:val="1"/>
+      <w:numFmt w:val="bullet"/>
+      <w:lvlText w:val=""/>
+      <w:lvlJc w:val="left"/>
+      <w:pPr>
+        <w:ind w:left="720" w:hanging="360"/>
+      </w:pPr>
+      <w:rPr>
+        <w:rFonts w:ascii="Symbol" w:hAnsi="Symbol" w:hint="default"/>
+      </w:rPr>
+    </w:lvl>
+    <w:lvl w:ilvl="1" w:tplc="08090003" w:tentative="1">
+      <w:start w:val="1"/>
+      <w:numFmt w:val="bullet"/>
+      <w:lvlText w:val="o"/>
+      <w:lvlJc w:val="left"/>
+      <w:pPr>
+        <w:ind w:left="1440" w:hanging="360"/>
+      </w:pPr>
+      <w:rPr>
+        <w:rFonts w:ascii="Courier New" w:hAnsi="Courier New" w:cs="Courier New" w:hint="default"/>
+      </w:rPr>
+    </w:lvl>
+    <w:lvl w:ilvl="2" w:tplc="08090005" w:tentative="1">
+      <w:start w:val="1"/>
+      <w:numFmt w:val="bullet"/>
+      <w:lvlText w:val=""/>
+      <w:lvlJc w:val="left"/>
+      <w:pPr>
+        <w:ind w:left="2160" w:hanging="360"/>
+      </w:pPr>
+      <w:rPr>
+        <w:rFonts w:ascii="Wingdings" w:hAnsi="Wingdings" w:hint="default"/>
+      </w:rPr>
+    </w:lvl>
+    <w:lvl w:ilvl="3" w:tplc="08090001" w:tentative="1">
+      <w:start w:val="1"/>
+      <w:numFmt w:val="bullet"/>
+      <w:lvlText w:val=""/>
+      <w:lvlJc w:val="left"/>
+      <w:pPr>
+        <w:ind w:left="2880" w:hanging="360"/>
+      </w:pPr>
+      <w:rPr>
+        <w:rFonts w:ascii="Symbol" w:hAnsi="Symbol" w:hint="default"/>
+      </w:rPr>
+    </w:lvl>
+    <w:lvl w:ilvl="4" w:tplc="08090003" w:tentative="1">
+      <w:start w:val="1"/>
+      <w:numFmt w:val="bullet"/>
+      <w:lvlText w:val="o"/>
+      <w:lvlJc w:val="left"/>
+      <w:pPr>
+        <w:ind w:left="3600" w:hanging="360"/>
+      </w:pPr>
+      <w:rPr>
+        <w:rFonts w:ascii="Courier New" w:hAnsi="Courier New" w:cs="Courier New" w:hint="default"/>
+      </w:rPr>
+    </w:lvl>
+    <w:lvl w:ilvl="5" w:tplc="08090005" w:tentative="1">
+      <w:start w:val="1"/>
+      <w:numFmt w:val="bullet"/>
+      <w:lvlText w:val=""/>
+      <w:lvlJc w:val="left"/>
+      <w:pPr>
+        <w:ind w:left="4320" w:hanging="360"/>
+      </w:pPr>
+      <w:rPr>
+        <w:rFonts w:ascii="Wingdings" w:hAnsi="Wingdings" w:hint="default"/>
+      </w:rPr>
+    </w:lvl>
+    <w:lvl w:ilvl="6" w:tplc="08090001" w:tentative="1">
+      <w:start w:val="1"/>
+      <w:numFmt w:val="bullet"/>
+      <w:lvlText w:val=""/>
+      <w:lvlJc w:val="left"/>
+      <w:pPr>
+        <w:ind w:left="5040" w:hanging="360"/>
+      </w:pPr>
+      <w:rPr>
+        <w:rFonts w:ascii="Symbol" w:hAnsi="Symbol" w:hint="default"/>
+      </w:rPr>
+    </w:lvl>
+    <w:lvl w:ilvl="7" w:tplc="08090003" w:tentative="1">
+      <w:start w:val="1"/>
+      <w:numFmt w:val="bullet"/>
+      <w:lvlText w:val="o"/>
+      <w:lvlJc w:val="left"/>
+      <w:pPr>
+        <w:ind w:left="5760" w:hanging="360"/>
+      </w:pPr>
+      <w:rPr>
+        <w:rFonts w:ascii="Courier New" w:hAnsi="Courier New" w:cs="Courier New" w:hint="default"/>
+      </w:rPr>
+    </w:lvl>
+    <w:lvl w:ilvl="8" w:tplc="08090005" w:tentative="1">
+      <w:start w:val="1"/>
+      <w:numFmt w:val="bullet"/>
+      <w:lvlText w:val=""/>
+      <w:lvlJc w:val="left"/>
+      <w:pPr>
+        <w:ind w:left="6480" w:hanging="360"/>
+      </w:pPr>
+      <w:rPr>
+        <w:rFonts w:ascii="Wingdings" w:hAnsi="Wingdings" w:hint="default"/>
+      </w:rPr>
+    </w:lvl>
+  </w:abstractNum>
+  <w:num w:numId="1">
+    <w:abstractNumId w:val="0"/>
+  </w:num>
+</w:numbering>
+</file>
+
 <file path=word/styles.xml><?xml version="1.0" encoding="utf-8"?>
-<w:styles xmlns:mc="http://schemas.openxmlformats.org/markup-compatibility/2006" xmlns:r="http://schemas.openxmlformats.org/officeDocument/2006/relationships" xmlns:w="http://schemas.openxmlformats.org/wordprocessingml/2006/main" xmlns:w14="http://schemas.microsoft.com/office/word/2010/wordml" xmlns:w15="http://schemas.microsoft.com/office/word/2012/wordml" xmlns:w16cex="http://schemas.microsoft.com/office/word/2018/wordml/cex" xmlns:w16cid="http://schemas.microsoft.com/office/word/2016/wordml/cid" xmlns:w16="http://schemas.microsoft.com/office/word/2018/wordml" xmlns:w16sdtdh="http://schemas.microsoft.com/office/word/2020/wordml/sdtdatahash" xmlns:w16se="http://schemas.microsoft.com/office/word/2015/wordml/symex" mc:Ignorable="w14 w15 w16se w16cid w16 w16cex w16sdtdh">
+<w:styles xmlns:mc="http://schemas.openxmlformats.org/markup-compatibility/2006" xmlns:r="http://schemas.openxmlformats.org/officeDocument/2006/relationships" xmlns:w="http://schemas.openxmlformats.org/wordprocessingml/2006/main" xmlns:w14="http://schemas.microsoft.com/office/word/2010/wordml" xmlns:w15="http://schemas.microsoft.com/office/word/2012/wordml" mc:Ignorable="w14 w15">
   <w:docDefaults>
     <w:rPrDefault>
       <w:rPr>
@@ -192,7 +2656,7 @@
       </w:pPr>
     </w:pPrDefault>
   </w:docDefaults>
-  <w:latentStyles w:defLockedState="0" w:defUIPriority="99" w:defSemiHidden="0" w:defUnhideWhenUsed="0" w:defQFormat="0" w:count="376">
+  <w:latentStyles w:defLockedState="0" w:defUIPriority="99" w:defSemiHidden="0" w:defUnhideWhenUsed="0" w:defQFormat="0" w:count="371">
     <w:lsdException w:name="Normal" w:uiPriority="0" w:qFormat="1"/>
     <w:lsdException w:name="heading 1" w:uiPriority="9" w:qFormat="1"/>
     <w:lsdException w:name="heading 2" w:semiHidden="1" w:uiPriority="9" w:unhideWhenUsed="1" w:qFormat="1"/>
@@ -564,11 +3028,6 @@
     <w:lsdException w:name="List Table 5 Dark Accent 6" w:uiPriority="50"/>
     <w:lsdException w:name="List Table 6 Colorful Accent 6" w:uiPriority="51"/>
     <w:lsdException w:name="List Table 7 Colorful Accent 6" w:uiPriority="52"/>
-    <w:lsdException w:name="Mention" w:semiHidden="1" w:unhideWhenUsed="1"/>
-    <w:lsdException w:name="Smart Hyperlink" w:semiHidden="1" w:unhideWhenUsed="1"/>
-    <w:lsdException w:name="Hashtag" w:semiHidden="1" w:unhideWhenUsed="1"/>
-    <w:lsdException w:name="Unresolved Mention" w:semiHidden="1" w:unhideWhenUsed="1"/>
-    <w:lsdException w:name="Smart Link" w:semiHidden="1" w:unhideWhenUsed="1"/>
   </w:latentStyles>
   <w:style w:type="paragraph" w:default="1" w:styleId="Normal">
     <w:name w:val="Normal"/>
@@ -612,7 +3071,7 @@
       <w:u w:val="single"/>
     </w:rPr>
   </w:style>
-  <w:style w:type="character" w:styleId="UnresolvedMention">
+  <w:style w:type="character" w:customStyle="1" w:styleId="UnresolvedMention">
     <w:name w:val="Unresolved Mention"/>
     <w:basedOn w:val="DefaultParagraphFont"/>
     <w:uiPriority w:val="99"/>
@@ -623,6 +3082,17 @@
       <w:color w:val="605E5C"/>
       <w:shd w:val="clear" w:color="auto" w:fill="E1DFDD"/>
     </w:rPr>
+  </w:style>
+  <w:style w:type="paragraph" w:styleId="ListParagraph">
+    <w:name w:val="List Paragraph"/>
+    <w:basedOn w:val="Normal"/>
+    <w:uiPriority w:val="34"/>
+    <w:qFormat/>
+    <w:rsid w:val="00CD6693"/>
+    <w:pPr>
+      <w:ind w:left="720"/>
+      <w:contextualSpacing/>
+    </w:pPr>
   </w:style>
 </w:styles>
 </file>
